--- a/SQL project - Description.docx
+++ b/SQL project - Description.docx
@@ -9,6 +9,99 @@
       </w:pPr>
       <w:r>
         <w:t>SQL project</w:t>
+      </w:r>
+    </w:p>
+    <w:p/>
+    <w:p>
+      <w:pPr>
+        <w:rPr>
+          <w:lang w:val="cs-CZ"/>
+        </w:rPr>
+      </w:pPr>
+      <w:r>
+        <w:rPr>
+          <w:lang w:val="cs-CZ"/>
+        </w:rPr>
+        <w:t xml:space="preserve">Po přečtení zadání jsem pochopil, že je potřeba vytvořit pomocnou tabulku tří proměnných, ze kterých bude vytvořena velká tabulka, kde se budou nacházet vysvětlované proměnné. </w:t>
+      </w:r>
+    </w:p>
+    <w:p>
+      <w:pPr>
+        <w:rPr>
+          <w:lang w:val="cs-CZ"/>
+        </w:rPr>
+      </w:pPr>
+      <w:r>
+        <w:rPr>
+          <w:lang w:val="cs-CZ"/>
+        </w:rPr>
+        <w:t xml:space="preserve">Tři proměnné jsou: </w:t>
+      </w:r>
+    </w:p>
+    <w:p>
+      <w:pPr>
+        <w:pStyle w:val="Odstavecseseznamem"/>
+        <w:numPr>
+          <w:ilvl w:val="0"/>
+          <w:numId w:val="1"/>
+        </w:numPr>
+        <w:rPr>
+          <w:lang w:val="cs-CZ"/>
+        </w:rPr>
+      </w:pPr>
+      <w:r>
+        <w:rPr>
+          <w:lang w:val="cs-CZ"/>
+        </w:rPr>
+        <w:t>denní nárůsty nakažených v jedno</w:t>
+      </w:r>
+      <w:r>
+        <w:rPr>
+          <w:lang w:val="cs-CZ"/>
+        </w:rPr>
+        <w:t>tl</w:t>
+      </w:r>
+      <w:r>
+        <w:rPr>
+          <w:lang w:val="cs-CZ"/>
+        </w:rPr>
+        <w:t>ivých zemích</w:t>
+      </w:r>
+    </w:p>
+    <w:p>
+      <w:pPr>
+        <w:pStyle w:val="Odstavecseseznamem"/>
+        <w:numPr>
+          <w:ilvl w:val="0"/>
+          <w:numId w:val="1"/>
+        </w:numPr>
+        <w:rPr>
+          <w:lang w:val="cs-CZ"/>
+        </w:rPr>
+      </w:pPr>
+      <w:r>
+        <w:rPr>
+          <w:lang w:val="cs-CZ"/>
+        </w:rPr>
+        <w:t>počet provedených testů</w:t>
+      </w:r>
+    </w:p>
+    <w:p>
+      <w:pPr>
+        <w:pStyle w:val="Odstavecseseznamem"/>
+        <w:numPr>
+          <w:ilvl w:val="0"/>
+          <w:numId w:val="1"/>
+        </w:numPr>
+        <w:rPr>
+          <w:lang w:val="cs-CZ"/>
+        </w:rPr>
+      </w:pPr>
+      <w:r>
+        <w:rPr>
+          <w:lang w:val="cs-CZ"/>
+        </w:rPr>
+        <w:t>počet obyvatel daného státu</w:t>
       </w:r>
     </w:p>
     <w:p/>
@@ -20,6 +113,127 @@
     </w:sectPr>
   </w:body>
 </w:document>
+</file>
+
+<file path=word/numbering.xml><?xml version="1.0" encoding="utf-8"?>
+<w:numbering xmlns:wpc="http://schemas.microsoft.com/office/word/2010/wordprocessingCanvas" xmlns:cx="http://schemas.microsoft.com/office/drawing/2014/chartex" xmlns:cx1="http://schemas.microsoft.com/office/drawing/2015/9/8/chartex" xmlns:cx2="http://schemas.microsoft.com/office/drawing/2015/10/21/chartex" xmlns:cx3="http://schemas.microsoft.com/office/drawing/2016/5/9/chartex" xmlns:cx4="http://schemas.microsoft.com/office/drawing/2016/5/10/chartex" xmlns:cx5="http://schemas.microsoft.com/office/drawing/2016/5/11/chartex" xmlns:cx6="http://schemas.microsoft.com/office/drawing/2016/5/12/chartex" xmlns:cx7="http://schemas.microsoft.com/office/drawing/2016/5/13/chartex" xmlns:cx8="http://schemas.microsoft.com/office/drawing/2016/5/14/chartex" xmlns:mc="http://schemas.openxmlformats.org/markup-compatibility/2006" xmlns:aink="http://schemas.microsoft.com/office/drawing/2016/ink" xmlns:am3d="http://schemas.microsoft.com/office/drawing/2017/model3d" xmlns:o="urn:schemas-microsoft-com:office:office" xmlns:r="http://schemas.openxmlformats.org/officeDocument/2006/relationships" xmlns:m="http://schemas.openxmlformats.org/officeDocument/2006/math" xmlns:v="urn:schemas-microsoft-com:vml" xmlns:wp14="http://schemas.microsoft.com/office/word/2010/wordprocessingDrawing" xmlns:wp="http://schemas.openxmlformats.org/drawingml/2006/wordprocessingDrawing" xmlns:w10="urn:schemas-microsoft-com:office:word" xmlns:w="http://schemas.openxmlformats.org/wordprocessingml/2006/main" xmlns:w14="http://schemas.microsoft.com/office/word/2010/wordml" xmlns:w15="http://schemas.microsoft.com/office/word/2012/wordml" xmlns:w16cex="http://schemas.microsoft.com/office/word/2018/wordml/cex" xmlns:w16cid="http://schemas.microsoft.com/office/word/2016/wordml/cid" xmlns:w16="http://schemas.microsoft.com/office/word/2018/wordml" xmlns:w16se="http://schemas.microsoft.com/office/word/2015/wordml/symex" xmlns:wpg="http://schemas.microsoft.com/office/word/2010/wordprocessingGroup" xmlns:wpi="http://schemas.microsoft.com/office/word/2010/wordprocessingInk" xmlns:wne="http://schemas.microsoft.com/office/word/2006/wordml" xmlns:wps="http://schemas.microsoft.com/office/word/2010/wordprocessingShape" mc:Ignorable="w14 w15 w16se w16cid w16 w16cex wp14">
+  <w:abstractNum w:abstractNumId="0" w15:restartNumberingAfterBreak="0">
+    <w:nsid w:val="3CF54193"/>
+    <w:multiLevelType w:val="hybridMultilevel"/>
+    <w:tmpl w:val="C4EE95FE"/>
+    <w:lvl w:ilvl="0" w:tplc="04050001">
+      <w:start w:val="1"/>
+      <w:numFmt w:val="bullet"/>
+      <w:lvlText w:val=""/>
+      <w:lvlJc w:val="left"/>
+      <w:pPr>
+        <w:ind w:left="720" w:hanging="360"/>
+      </w:pPr>
+      <w:rPr>
+        <w:rFonts w:ascii="Symbol" w:hAnsi="Symbol" w:hint="default"/>
+      </w:rPr>
+    </w:lvl>
+    <w:lvl w:ilvl="1" w:tplc="04050003" w:tentative="1">
+      <w:start w:val="1"/>
+      <w:numFmt w:val="bullet"/>
+      <w:lvlText w:val="o"/>
+      <w:lvlJc w:val="left"/>
+      <w:pPr>
+        <w:ind w:left="1440" w:hanging="360"/>
+      </w:pPr>
+      <w:rPr>
+        <w:rFonts w:ascii="Courier New" w:hAnsi="Courier New" w:cs="Courier New" w:hint="default"/>
+      </w:rPr>
+    </w:lvl>
+    <w:lvl w:ilvl="2" w:tplc="04050005" w:tentative="1">
+      <w:start w:val="1"/>
+      <w:numFmt w:val="bullet"/>
+      <w:lvlText w:val=""/>
+      <w:lvlJc w:val="left"/>
+      <w:pPr>
+        <w:ind w:left="2160" w:hanging="360"/>
+      </w:pPr>
+      <w:rPr>
+        <w:rFonts w:ascii="Wingdings" w:hAnsi="Wingdings" w:hint="default"/>
+      </w:rPr>
+    </w:lvl>
+    <w:lvl w:ilvl="3" w:tplc="04050001" w:tentative="1">
+      <w:start w:val="1"/>
+      <w:numFmt w:val="bullet"/>
+      <w:lvlText w:val=""/>
+      <w:lvlJc w:val="left"/>
+      <w:pPr>
+        <w:ind w:left="2880" w:hanging="360"/>
+      </w:pPr>
+      <w:rPr>
+        <w:rFonts w:ascii="Symbol" w:hAnsi="Symbol" w:hint="default"/>
+      </w:rPr>
+    </w:lvl>
+    <w:lvl w:ilvl="4" w:tplc="04050003" w:tentative="1">
+      <w:start w:val="1"/>
+      <w:numFmt w:val="bullet"/>
+      <w:lvlText w:val="o"/>
+      <w:lvlJc w:val="left"/>
+      <w:pPr>
+        <w:ind w:left="3600" w:hanging="360"/>
+      </w:pPr>
+      <w:rPr>
+        <w:rFonts w:ascii="Courier New" w:hAnsi="Courier New" w:cs="Courier New" w:hint="default"/>
+      </w:rPr>
+    </w:lvl>
+    <w:lvl w:ilvl="5" w:tplc="04050005" w:tentative="1">
+      <w:start w:val="1"/>
+      <w:numFmt w:val="bullet"/>
+      <w:lvlText w:val=""/>
+      <w:lvlJc w:val="left"/>
+      <w:pPr>
+        <w:ind w:left="4320" w:hanging="360"/>
+      </w:pPr>
+      <w:rPr>
+        <w:rFonts w:ascii="Wingdings" w:hAnsi="Wingdings" w:hint="default"/>
+      </w:rPr>
+    </w:lvl>
+    <w:lvl w:ilvl="6" w:tplc="04050001" w:tentative="1">
+      <w:start w:val="1"/>
+      <w:numFmt w:val="bullet"/>
+      <w:lvlText w:val=""/>
+      <w:lvlJc w:val="left"/>
+      <w:pPr>
+        <w:ind w:left="5040" w:hanging="360"/>
+      </w:pPr>
+      <w:rPr>
+        <w:rFonts w:ascii="Symbol" w:hAnsi="Symbol" w:hint="default"/>
+      </w:rPr>
+    </w:lvl>
+    <w:lvl w:ilvl="7" w:tplc="04050003" w:tentative="1">
+      <w:start w:val="1"/>
+      <w:numFmt w:val="bullet"/>
+      <w:lvlText w:val="o"/>
+      <w:lvlJc w:val="left"/>
+      <w:pPr>
+        <w:ind w:left="5760" w:hanging="360"/>
+      </w:pPr>
+      <w:rPr>
+        <w:rFonts w:ascii="Courier New" w:hAnsi="Courier New" w:cs="Courier New" w:hint="default"/>
+      </w:rPr>
+    </w:lvl>
+    <w:lvl w:ilvl="8" w:tplc="04050005" w:tentative="1">
+      <w:start w:val="1"/>
+      <w:numFmt w:val="bullet"/>
+      <w:lvlText w:val=""/>
+      <w:lvlJc w:val="left"/>
+      <w:pPr>
+        <w:ind w:left="6480" w:hanging="360"/>
+      </w:pPr>
+      <w:rPr>
+        <w:rFonts w:ascii="Wingdings" w:hAnsi="Wingdings" w:hint="default"/>
+      </w:rPr>
+    </w:lvl>
+  </w:abstractNum>
+  <w:num w:numId="1">
+    <w:abstractNumId w:val="0"/>
+  </w:num>
+</w:numbering>
 </file>
 
 <file path=word/styles.xml><?xml version="1.0" encoding="utf-8"?>
@@ -487,6 +701,36 @@
       <w:lang w:val="en-GB"/>
     </w:rPr>
   </w:style>
+  <w:style w:type="table" w:styleId="Mkatabulky">
+    <w:name w:val="Table Grid"/>
+    <w:basedOn w:val="Normlntabulka"/>
+    <w:uiPriority w:val="39"/>
+    <w:rsid w:val="00B54B8F"/>
+    <w:pPr>
+      <w:spacing w:after="0" w:line="240" w:lineRule="auto"/>
+    </w:pPr>
+    <w:tblPr>
+      <w:tblBorders>
+        <w:top w:val="single" w:sz="4" w:space="0" w:color="auto"/>
+        <w:left w:val="single" w:sz="4" w:space="0" w:color="auto"/>
+        <w:bottom w:val="single" w:sz="4" w:space="0" w:color="auto"/>
+        <w:right w:val="single" w:sz="4" w:space="0" w:color="auto"/>
+        <w:insideH w:val="single" w:sz="4" w:space="0" w:color="auto"/>
+        <w:insideV w:val="single" w:sz="4" w:space="0" w:color="auto"/>
+      </w:tblBorders>
+    </w:tblPr>
+  </w:style>
+  <w:style w:type="paragraph" w:styleId="Odstavecseseznamem">
+    <w:name w:val="List Paragraph"/>
+    <w:basedOn w:val="Normln"/>
+    <w:uiPriority w:val="34"/>
+    <w:qFormat/>
+    <w:rsid w:val="00B54B8F"/>
+    <w:pPr>
+      <w:ind w:left="720"/>
+      <w:contextualSpacing/>
+    </w:pPr>
+  </w:style>
 </w:styles>
 </file>
 

--- a/SQL project - Description.docx
+++ b/SQL project - Description.docx
@@ -102,6 +102,304 @@
           <w:lang w:val="cs-CZ"/>
         </w:rPr>
         <w:t>počet obyvatel daného státu</w:t>
+      </w:r>
+    </w:p>
+    <w:p>
+      <w:pPr>
+        <w:rPr>
+          <w:lang w:val="cs-CZ"/>
+        </w:rPr>
+      </w:pPr>
+      <w:r>
+        <w:rPr>
+          <w:lang w:val="cs-CZ"/>
+        </w:rPr>
+        <w:t xml:space="preserve">Začal jsem zkoumat jednotlivé tabulky, zjistil jsem, že v zadání mezi tabulkami, které bychom měli používat je napsáno covid19_testing. Taková tabulka v databázi není, jedná se asi o překlep, byla tím nejspíše myšlena tabulka covid19_tests. </w:t>
+      </w:r>
+    </w:p>
+    <w:p>
+      <w:pPr>
+        <w:rPr>
+          <w:lang w:val="cs-CZ"/>
+        </w:rPr>
+      </w:pPr>
+      <w:r>
+        <w:rPr>
+          <w:lang w:val="cs-CZ"/>
+        </w:rPr>
+        <w:t xml:space="preserve">Rozhodl jsem se, že nejdříve spojím tabulky covid19_basic_differences AS </w:t>
+      </w:r>
+      <w:proofErr w:type="spellStart"/>
+      <w:r>
+        <w:rPr>
+          <w:lang w:val="cs-CZ"/>
+        </w:rPr>
+        <w:t>cbd</w:t>
+      </w:r>
+      <w:proofErr w:type="spellEnd"/>
+      <w:r>
+        <w:rPr>
+          <w:lang w:val="cs-CZ"/>
+        </w:rPr>
+        <w:t xml:space="preserve"> a covid19_tests AS </w:t>
+      </w:r>
+      <w:proofErr w:type="spellStart"/>
+      <w:r>
+        <w:rPr>
+          <w:lang w:val="cs-CZ"/>
+        </w:rPr>
+        <w:t>ct</w:t>
+      </w:r>
+      <w:proofErr w:type="spellEnd"/>
+      <w:r>
+        <w:rPr>
+          <w:lang w:val="cs-CZ"/>
+        </w:rPr>
+        <w:t xml:space="preserve">. Tyto dvě tabulky mají společné země a datumy. Zjistil jsem, že </w:t>
+      </w:r>
+      <w:proofErr w:type="spellStart"/>
+      <w:r>
+        <w:rPr>
+          <w:lang w:val="cs-CZ"/>
+        </w:rPr>
+        <w:t>cbd</w:t>
+      </w:r>
+      <w:proofErr w:type="spellEnd"/>
+      <w:r>
+        <w:rPr>
+          <w:lang w:val="cs-CZ"/>
+        </w:rPr>
+        <w:t xml:space="preserve"> má:</w:t>
+      </w:r>
+    </w:p>
+    <w:p>
+      <w:pPr>
+        <w:pStyle w:val="Odstavecseseznamem"/>
+        <w:numPr>
+          <w:ilvl w:val="0"/>
+          <w:numId w:val="3"/>
+        </w:numPr>
+        <w:rPr>
+          <w:lang w:val="cs-CZ"/>
+        </w:rPr>
+      </w:pPr>
+      <w:r>
+        <w:rPr>
+          <w:lang w:val="cs-CZ"/>
+        </w:rPr>
+        <w:t>189 zemí (country)</w:t>
+      </w:r>
+    </w:p>
+    <w:p>
+      <w:pPr>
+        <w:pStyle w:val="Odstavecseseznamem"/>
+        <w:numPr>
+          <w:ilvl w:val="0"/>
+          <w:numId w:val="3"/>
+        </w:numPr>
+        <w:rPr>
+          <w:lang w:val="cs-CZ"/>
+        </w:rPr>
+      </w:pPr>
+      <w:r>
+        <w:rPr>
+          <w:lang w:val="cs-CZ"/>
+        </w:rPr>
+        <w:t>488 datumů (</w:t>
+      </w:r>
+      <w:proofErr w:type="spellStart"/>
+      <w:r>
+        <w:rPr>
+          <w:lang w:val="cs-CZ"/>
+        </w:rPr>
+        <w:t>date</w:t>
+      </w:r>
+      <w:proofErr w:type="spellEnd"/>
+      <w:r>
+        <w:rPr>
+          <w:lang w:val="cs-CZ"/>
+        </w:rPr>
+        <w:t>)</w:t>
+      </w:r>
+    </w:p>
+    <w:p>
+      <w:pPr>
+        <w:rPr>
+          <w:lang w:val="cs-CZ"/>
+        </w:rPr>
+      </w:pPr>
+      <w:r>
+        <w:rPr>
+          <w:lang w:val="cs-CZ"/>
+        </w:rPr>
+        <w:tab/>
+      </w:r>
+      <w:r>
+        <w:rPr>
+          <w:lang w:val="cs-CZ"/>
+        </w:rPr>
+        <w:tab/>
+      </w:r>
+      <w:r>
+        <w:rPr>
+          <w:lang w:val="cs-CZ"/>
+        </w:rPr>
+        <w:tab/>
+      </w:r>
+      <w:r>
+        <w:rPr>
+          <w:lang w:val="cs-CZ"/>
+        </w:rPr>
+        <w:tab/>
+      </w:r>
+      <w:r>
+        <w:rPr>
+          <w:lang w:val="cs-CZ"/>
+        </w:rPr>
+        <w:tab/>
+      </w:r>
+      <w:r>
+        <w:rPr>
+          <w:lang w:val="cs-CZ"/>
+        </w:rPr>
+        <w:tab/>
+      </w:r>
+      <w:r>
+        <w:rPr>
+          <w:lang w:val="cs-CZ"/>
+        </w:rPr>
+        <w:tab/>
+      </w:r>
+      <w:r>
+        <w:rPr>
+          <w:lang w:val="cs-CZ"/>
+        </w:rPr>
+        <w:tab/>
+      </w:r>
+      <w:proofErr w:type="spellStart"/>
+      <w:r>
+        <w:rPr>
+          <w:lang w:val="cs-CZ"/>
+        </w:rPr>
+        <w:t>ct</w:t>
+      </w:r>
+      <w:proofErr w:type="spellEnd"/>
+      <w:r>
+        <w:rPr>
+          <w:lang w:val="cs-CZ"/>
+        </w:rPr>
+        <w:t xml:space="preserve"> má:</w:t>
+      </w:r>
+    </w:p>
+    <w:p>
+      <w:pPr>
+        <w:pStyle w:val="Odstavecseseznamem"/>
+        <w:numPr>
+          <w:ilvl w:val="0"/>
+          <w:numId w:val="4"/>
+        </w:numPr>
+        <w:rPr>
+          <w:lang w:val="cs-CZ"/>
+        </w:rPr>
+      </w:pPr>
+      <w:r>
+        <w:rPr>
+          <w:lang w:val="cs-CZ"/>
+        </w:rPr>
+        <w:t>110 zemí (country)</w:t>
+      </w:r>
+    </w:p>
+    <w:p>
+      <w:pPr>
+        <w:pStyle w:val="Odstavecseseznamem"/>
+        <w:numPr>
+          <w:ilvl w:val="0"/>
+          <w:numId w:val="4"/>
+        </w:numPr>
+        <w:rPr>
+          <w:lang w:val="cs-CZ"/>
+        </w:rPr>
+      </w:pPr>
+      <w:r>
+        <w:rPr>
+          <w:lang w:val="cs-CZ"/>
+        </w:rPr>
+        <w:t>329 datumů (</w:t>
+      </w:r>
+      <w:proofErr w:type="spellStart"/>
+      <w:r>
+        <w:rPr>
+          <w:lang w:val="cs-CZ"/>
+        </w:rPr>
+        <w:t>date</w:t>
+      </w:r>
+      <w:proofErr w:type="spellEnd"/>
+      <w:r>
+        <w:rPr>
+          <w:lang w:val="cs-CZ"/>
+        </w:rPr>
+        <w:t>)</w:t>
+      </w:r>
+    </w:p>
+    <w:p>
+      <w:pPr>
+        <w:rPr>
+          <w:lang w:val="cs-CZ"/>
+        </w:rPr>
+      </w:pPr>
+      <w:r>
+        <w:rPr>
+          <w:lang w:val="cs-CZ"/>
+        </w:rPr>
+        <w:t>Spojovat tyto dvě tabulky budu pomocí funkce LEFT JOIN, přes sloupce `country` a `</w:t>
+      </w:r>
+      <w:proofErr w:type="spellStart"/>
+      <w:r>
+        <w:rPr>
+          <w:lang w:val="cs-CZ"/>
+        </w:rPr>
+        <w:t>date</w:t>
+      </w:r>
+      <w:proofErr w:type="spellEnd"/>
+      <w:r>
+        <w:rPr>
+          <w:lang w:val="cs-CZ"/>
+        </w:rPr>
+        <w:t>`</w:t>
+      </w:r>
+      <w:r>
+        <w:rPr>
+          <w:lang w:val="cs-CZ"/>
+        </w:rPr>
+        <w:t xml:space="preserve">, z tabulky </w:t>
+      </w:r>
+      <w:proofErr w:type="spellStart"/>
+      <w:r>
+        <w:rPr>
+          <w:lang w:val="cs-CZ"/>
+        </w:rPr>
+        <w:t>cbd</w:t>
+      </w:r>
+      <w:proofErr w:type="spellEnd"/>
+      <w:r>
+        <w:rPr>
+          <w:lang w:val="cs-CZ"/>
+        </w:rPr>
+        <w:t xml:space="preserve"> dostanu informace o denních nárůstech a z tabulky </w:t>
+      </w:r>
+      <w:proofErr w:type="spellStart"/>
+      <w:r>
+        <w:rPr>
+          <w:lang w:val="cs-CZ"/>
+        </w:rPr>
+        <w:t>ct</w:t>
+      </w:r>
+      <w:proofErr w:type="spellEnd"/>
+      <w:r>
+        <w:rPr>
+          <w:lang w:val="cs-CZ"/>
+        </w:rPr>
+        <w:t xml:space="preserve"> informace o provedených testech. Výsledná tabulka bude obsahovat mnoho NULL hodnot, z důvodu rozdílného počtu zemí a datumů. </w:t>
       </w:r>
     </w:p>
     <w:p/>
@@ -118,6 +416,119 @@
 <file path=word/numbering.xml><?xml version="1.0" encoding="utf-8"?>
 <w:numbering xmlns:wpc="http://schemas.microsoft.com/office/word/2010/wordprocessingCanvas" xmlns:cx="http://schemas.microsoft.com/office/drawing/2014/chartex" xmlns:cx1="http://schemas.microsoft.com/office/drawing/2015/9/8/chartex" xmlns:cx2="http://schemas.microsoft.com/office/drawing/2015/10/21/chartex" xmlns:cx3="http://schemas.microsoft.com/office/drawing/2016/5/9/chartex" xmlns:cx4="http://schemas.microsoft.com/office/drawing/2016/5/10/chartex" xmlns:cx5="http://schemas.microsoft.com/office/drawing/2016/5/11/chartex" xmlns:cx6="http://schemas.microsoft.com/office/drawing/2016/5/12/chartex" xmlns:cx7="http://schemas.microsoft.com/office/drawing/2016/5/13/chartex" xmlns:cx8="http://schemas.microsoft.com/office/drawing/2016/5/14/chartex" xmlns:mc="http://schemas.openxmlformats.org/markup-compatibility/2006" xmlns:aink="http://schemas.microsoft.com/office/drawing/2016/ink" xmlns:am3d="http://schemas.microsoft.com/office/drawing/2017/model3d" xmlns:o="urn:schemas-microsoft-com:office:office" xmlns:r="http://schemas.openxmlformats.org/officeDocument/2006/relationships" xmlns:m="http://schemas.openxmlformats.org/officeDocument/2006/math" xmlns:v="urn:schemas-microsoft-com:vml" xmlns:wp14="http://schemas.microsoft.com/office/word/2010/wordprocessingDrawing" xmlns:wp="http://schemas.openxmlformats.org/drawingml/2006/wordprocessingDrawing" xmlns:w10="urn:schemas-microsoft-com:office:word" xmlns:w="http://schemas.openxmlformats.org/wordprocessingml/2006/main" xmlns:w14="http://schemas.microsoft.com/office/word/2010/wordml" xmlns:w15="http://schemas.microsoft.com/office/word/2012/wordml" xmlns:w16cex="http://schemas.microsoft.com/office/word/2018/wordml/cex" xmlns:w16cid="http://schemas.microsoft.com/office/word/2016/wordml/cid" xmlns:w16="http://schemas.microsoft.com/office/word/2018/wordml" xmlns:w16se="http://schemas.microsoft.com/office/word/2015/wordml/symex" xmlns:wpg="http://schemas.microsoft.com/office/word/2010/wordprocessingGroup" xmlns:wpi="http://schemas.microsoft.com/office/word/2010/wordprocessingInk" xmlns:wne="http://schemas.microsoft.com/office/word/2006/wordml" xmlns:wps="http://schemas.microsoft.com/office/word/2010/wordprocessingShape" mc:Ignorable="w14 w15 w16se w16cid w16 w16cex wp14">
   <w:abstractNum w:abstractNumId="0" w15:restartNumberingAfterBreak="0">
+    <w:nsid w:val="2D3D3DE9"/>
+    <w:multiLevelType w:val="hybridMultilevel"/>
+    <w:tmpl w:val="8AD4742E"/>
+    <w:lvl w:ilvl="0" w:tplc="04050001">
+      <w:start w:val="1"/>
+      <w:numFmt w:val="bullet"/>
+      <w:lvlText w:val=""/>
+      <w:lvlJc w:val="left"/>
+      <w:pPr>
+        <w:ind w:left="6384" w:hanging="360"/>
+      </w:pPr>
+      <w:rPr>
+        <w:rFonts w:ascii="Symbol" w:hAnsi="Symbol" w:hint="default"/>
+      </w:rPr>
+    </w:lvl>
+    <w:lvl w:ilvl="1" w:tplc="04050003" w:tentative="1">
+      <w:start w:val="1"/>
+      <w:numFmt w:val="bullet"/>
+      <w:lvlText w:val="o"/>
+      <w:lvlJc w:val="left"/>
+      <w:pPr>
+        <w:ind w:left="7104" w:hanging="360"/>
+      </w:pPr>
+      <w:rPr>
+        <w:rFonts w:ascii="Courier New" w:hAnsi="Courier New" w:cs="Courier New" w:hint="default"/>
+      </w:rPr>
+    </w:lvl>
+    <w:lvl w:ilvl="2" w:tplc="04050005" w:tentative="1">
+      <w:start w:val="1"/>
+      <w:numFmt w:val="bullet"/>
+      <w:lvlText w:val=""/>
+      <w:lvlJc w:val="left"/>
+      <w:pPr>
+        <w:ind w:left="7824" w:hanging="360"/>
+      </w:pPr>
+      <w:rPr>
+        <w:rFonts w:ascii="Wingdings" w:hAnsi="Wingdings" w:hint="default"/>
+      </w:rPr>
+    </w:lvl>
+    <w:lvl w:ilvl="3" w:tplc="04050001" w:tentative="1">
+      <w:start w:val="1"/>
+      <w:numFmt w:val="bullet"/>
+      <w:lvlText w:val=""/>
+      <w:lvlJc w:val="left"/>
+      <w:pPr>
+        <w:ind w:left="8544" w:hanging="360"/>
+      </w:pPr>
+      <w:rPr>
+        <w:rFonts w:ascii="Symbol" w:hAnsi="Symbol" w:hint="default"/>
+      </w:rPr>
+    </w:lvl>
+    <w:lvl w:ilvl="4" w:tplc="04050003" w:tentative="1">
+      <w:start w:val="1"/>
+      <w:numFmt w:val="bullet"/>
+      <w:lvlText w:val="o"/>
+      <w:lvlJc w:val="left"/>
+      <w:pPr>
+        <w:ind w:left="9264" w:hanging="360"/>
+      </w:pPr>
+      <w:rPr>
+        <w:rFonts w:ascii="Courier New" w:hAnsi="Courier New" w:cs="Courier New" w:hint="default"/>
+      </w:rPr>
+    </w:lvl>
+    <w:lvl w:ilvl="5" w:tplc="04050005" w:tentative="1">
+      <w:start w:val="1"/>
+      <w:numFmt w:val="bullet"/>
+      <w:lvlText w:val=""/>
+      <w:lvlJc w:val="left"/>
+      <w:pPr>
+        <w:ind w:left="9984" w:hanging="360"/>
+      </w:pPr>
+      <w:rPr>
+        <w:rFonts w:ascii="Wingdings" w:hAnsi="Wingdings" w:hint="default"/>
+      </w:rPr>
+    </w:lvl>
+    <w:lvl w:ilvl="6" w:tplc="04050001" w:tentative="1">
+      <w:start w:val="1"/>
+      <w:numFmt w:val="bullet"/>
+      <w:lvlText w:val=""/>
+      <w:lvlJc w:val="left"/>
+      <w:pPr>
+        <w:ind w:left="10704" w:hanging="360"/>
+      </w:pPr>
+      <w:rPr>
+        <w:rFonts w:ascii="Symbol" w:hAnsi="Symbol" w:hint="default"/>
+      </w:rPr>
+    </w:lvl>
+    <w:lvl w:ilvl="7" w:tplc="04050003" w:tentative="1">
+      <w:start w:val="1"/>
+      <w:numFmt w:val="bullet"/>
+      <w:lvlText w:val="o"/>
+      <w:lvlJc w:val="left"/>
+      <w:pPr>
+        <w:ind w:left="11424" w:hanging="360"/>
+      </w:pPr>
+      <w:rPr>
+        <w:rFonts w:ascii="Courier New" w:hAnsi="Courier New" w:cs="Courier New" w:hint="default"/>
+      </w:rPr>
+    </w:lvl>
+    <w:lvl w:ilvl="8" w:tplc="04050005" w:tentative="1">
+      <w:start w:val="1"/>
+      <w:numFmt w:val="bullet"/>
+      <w:lvlText w:val=""/>
+      <w:lvlJc w:val="left"/>
+      <w:pPr>
+        <w:ind w:left="12144" w:hanging="360"/>
+      </w:pPr>
+      <w:rPr>
+        <w:rFonts w:ascii="Wingdings" w:hAnsi="Wingdings" w:hint="default"/>
+      </w:rPr>
+    </w:lvl>
+  </w:abstractNum>
+  <w:abstractNum w:abstractNumId="1" w15:restartNumberingAfterBreak="0">
     <w:nsid w:val="3CF54193"/>
     <w:multiLevelType w:val="hybridMultilevel"/>
     <w:tmpl w:val="C4EE95FE"/>
@@ -230,7 +641,242 @@
       </w:rPr>
     </w:lvl>
   </w:abstractNum>
+  <w:abstractNum w:abstractNumId="2" w15:restartNumberingAfterBreak="0">
+    <w:nsid w:val="52DB5B98"/>
+    <w:multiLevelType w:val="hybridMultilevel"/>
+    <w:tmpl w:val="57AE3156"/>
+    <w:lvl w:ilvl="0" w:tplc="04050001">
+      <w:start w:val="1"/>
+      <w:numFmt w:val="bullet"/>
+      <w:lvlText w:val=""/>
+      <w:lvlJc w:val="left"/>
+      <w:pPr>
+        <w:ind w:left="7092" w:hanging="360"/>
+      </w:pPr>
+      <w:rPr>
+        <w:rFonts w:ascii="Symbol" w:hAnsi="Symbol" w:hint="default"/>
+      </w:rPr>
+    </w:lvl>
+    <w:lvl w:ilvl="1" w:tplc="04050003" w:tentative="1">
+      <w:start w:val="1"/>
+      <w:numFmt w:val="bullet"/>
+      <w:lvlText w:val="o"/>
+      <w:lvlJc w:val="left"/>
+      <w:pPr>
+        <w:ind w:left="7812" w:hanging="360"/>
+      </w:pPr>
+      <w:rPr>
+        <w:rFonts w:ascii="Courier New" w:hAnsi="Courier New" w:cs="Courier New" w:hint="default"/>
+      </w:rPr>
+    </w:lvl>
+    <w:lvl w:ilvl="2" w:tplc="04050005" w:tentative="1">
+      <w:start w:val="1"/>
+      <w:numFmt w:val="bullet"/>
+      <w:lvlText w:val=""/>
+      <w:lvlJc w:val="left"/>
+      <w:pPr>
+        <w:ind w:left="8532" w:hanging="360"/>
+      </w:pPr>
+      <w:rPr>
+        <w:rFonts w:ascii="Wingdings" w:hAnsi="Wingdings" w:hint="default"/>
+      </w:rPr>
+    </w:lvl>
+    <w:lvl w:ilvl="3" w:tplc="04050001" w:tentative="1">
+      <w:start w:val="1"/>
+      <w:numFmt w:val="bullet"/>
+      <w:lvlText w:val=""/>
+      <w:lvlJc w:val="left"/>
+      <w:pPr>
+        <w:ind w:left="9252" w:hanging="360"/>
+      </w:pPr>
+      <w:rPr>
+        <w:rFonts w:ascii="Symbol" w:hAnsi="Symbol" w:hint="default"/>
+      </w:rPr>
+    </w:lvl>
+    <w:lvl w:ilvl="4" w:tplc="04050003" w:tentative="1">
+      <w:start w:val="1"/>
+      <w:numFmt w:val="bullet"/>
+      <w:lvlText w:val="o"/>
+      <w:lvlJc w:val="left"/>
+      <w:pPr>
+        <w:ind w:left="9972" w:hanging="360"/>
+      </w:pPr>
+      <w:rPr>
+        <w:rFonts w:ascii="Courier New" w:hAnsi="Courier New" w:cs="Courier New" w:hint="default"/>
+      </w:rPr>
+    </w:lvl>
+    <w:lvl w:ilvl="5" w:tplc="04050005" w:tentative="1">
+      <w:start w:val="1"/>
+      <w:numFmt w:val="bullet"/>
+      <w:lvlText w:val=""/>
+      <w:lvlJc w:val="left"/>
+      <w:pPr>
+        <w:ind w:left="10692" w:hanging="360"/>
+      </w:pPr>
+      <w:rPr>
+        <w:rFonts w:ascii="Wingdings" w:hAnsi="Wingdings" w:hint="default"/>
+      </w:rPr>
+    </w:lvl>
+    <w:lvl w:ilvl="6" w:tplc="04050001" w:tentative="1">
+      <w:start w:val="1"/>
+      <w:numFmt w:val="bullet"/>
+      <w:lvlText w:val=""/>
+      <w:lvlJc w:val="left"/>
+      <w:pPr>
+        <w:ind w:left="11412" w:hanging="360"/>
+      </w:pPr>
+      <w:rPr>
+        <w:rFonts w:ascii="Symbol" w:hAnsi="Symbol" w:hint="default"/>
+      </w:rPr>
+    </w:lvl>
+    <w:lvl w:ilvl="7" w:tplc="04050003" w:tentative="1">
+      <w:start w:val="1"/>
+      <w:numFmt w:val="bullet"/>
+      <w:lvlText w:val="o"/>
+      <w:lvlJc w:val="left"/>
+      <w:pPr>
+        <w:ind w:left="12132" w:hanging="360"/>
+      </w:pPr>
+      <w:rPr>
+        <w:rFonts w:ascii="Courier New" w:hAnsi="Courier New" w:cs="Courier New" w:hint="default"/>
+      </w:rPr>
+    </w:lvl>
+    <w:lvl w:ilvl="8" w:tplc="04050005" w:tentative="1">
+      <w:start w:val="1"/>
+      <w:numFmt w:val="bullet"/>
+      <w:lvlText w:val=""/>
+      <w:lvlJc w:val="left"/>
+      <w:pPr>
+        <w:ind w:left="12852" w:hanging="360"/>
+      </w:pPr>
+      <w:rPr>
+        <w:rFonts w:ascii="Wingdings" w:hAnsi="Wingdings" w:hint="default"/>
+      </w:rPr>
+    </w:lvl>
+  </w:abstractNum>
+  <w:abstractNum w:abstractNumId="3" w15:restartNumberingAfterBreak="0">
+    <w:nsid w:val="7B9F502B"/>
+    <w:multiLevelType w:val="hybridMultilevel"/>
+    <w:tmpl w:val="6BBEDE8E"/>
+    <w:lvl w:ilvl="0" w:tplc="04050001">
+      <w:start w:val="1"/>
+      <w:numFmt w:val="bullet"/>
+      <w:lvlText w:val=""/>
+      <w:lvlJc w:val="left"/>
+      <w:pPr>
+        <w:ind w:left="6384" w:hanging="360"/>
+      </w:pPr>
+      <w:rPr>
+        <w:rFonts w:ascii="Symbol" w:hAnsi="Symbol" w:hint="default"/>
+      </w:rPr>
+    </w:lvl>
+    <w:lvl w:ilvl="1" w:tplc="04050003" w:tentative="1">
+      <w:start w:val="1"/>
+      <w:numFmt w:val="bullet"/>
+      <w:lvlText w:val="o"/>
+      <w:lvlJc w:val="left"/>
+      <w:pPr>
+        <w:ind w:left="7104" w:hanging="360"/>
+      </w:pPr>
+      <w:rPr>
+        <w:rFonts w:ascii="Courier New" w:hAnsi="Courier New" w:cs="Courier New" w:hint="default"/>
+      </w:rPr>
+    </w:lvl>
+    <w:lvl w:ilvl="2" w:tplc="04050005" w:tentative="1">
+      <w:start w:val="1"/>
+      <w:numFmt w:val="bullet"/>
+      <w:lvlText w:val=""/>
+      <w:lvlJc w:val="left"/>
+      <w:pPr>
+        <w:ind w:left="7824" w:hanging="360"/>
+      </w:pPr>
+      <w:rPr>
+        <w:rFonts w:ascii="Wingdings" w:hAnsi="Wingdings" w:hint="default"/>
+      </w:rPr>
+    </w:lvl>
+    <w:lvl w:ilvl="3" w:tplc="04050001" w:tentative="1">
+      <w:start w:val="1"/>
+      <w:numFmt w:val="bullet"/>
+      <w:lvlText w:val=""/>
+      <w:lvlJc w:val="left"/>
+      <w:pPr>
+        <w:ind w:left="8544" w:hanging="360"/>
+      </w:pPr>
+      <w:rPr>
+        <w:rFonts w:ascii="Symbol" w:hAnsi="Symbol" w:hint="default"/>
+      </w:rPr>
+    </w:lvl>
+    <w:lvl w:ilvl="4" w:tplc="04050003" w:tentative="1">
+      <w:start w:val="1"/>
+      <w:numFmt w:val="bullet"/>
+      <w:lvlText w:val="o"/>
+      <w:lvlJc w:val="left"/>
+      <w:pPr>
+        <w:ind w:left="9264" w:hanging="360"/>
+      </w:pPr>
+      <w:rPr>
+        <w:rFonts w:ascii="Courier New" w:hAnsi="Courier New" w:cs="Courier New" w:hint="default"/>
+      </w:rPr>
+    </w:lvl>
+    <w:lvl w:ilvl="5" w:tplc="04050005" w:tentative="1">
+      <w:start w:val="1"/>
+      <w:numFmt w:val="bullet"/>
+      <w:lvlText w:val=""/>
+      <w:lvlJc w:val="left"/>
+      <w:pPr>
+        <w:ind w:left="9984" w:hanging="360"/>
+      </w:pPr>
+      <w:rPr>
+        <w:rFonts w:ascii="Wingdings" w:hAnsi="Wingdings" w:hint="default"/>
+      </w:rPr>
+    </w:lvl>
+    <w:lvl w:ilvl="6" w:tplc="04050001" w:tentative="1">
+      <w:start w:val="1"/>
+      <w:numFmt w:val="bullet"/>
+      <w:lvlText w:val=""/>
+      <w:lvlJc w:val="left"/>
+      <w:pPr>
+        <w:ind w:left="10704" w:hanging="360"/>
+      </w:pPr>
+      <w:rPr>
+        <w:rFonts w:ascii="Symbol" w:hAnsi="Symbol" w:hint="default"/>
+      </w:rPr>
+    </w:lvl>
+    <w:lvl w:ilvl="7" w:tplc="04050003" w:tentative="1">
+      <w:start w:val="1"/>
+      <w:numFmt w:val="bullet"/>
+      <w:lvlText w:val="o"/>
+      <w:lvlJc w:val="left"/>
+      <w:pPr>
+        <w:ind w:left="11424" w:hanging="360"/>
+      </w:pPr>
+      <w:rPr>
+        <w:rFonts w:ascii="Courier New" w:hAnsi="Courier New" w:cs="Courier New" w:hint="default"/>
+      </w:rPr>
+    </w:lvl>
+    <w:lvl w:ilvl="8" w:tplc="04050005" w:tentative="1">
+      <w:start w:val="1"/>
+      <w:numFmt w:val="bullet"/>
+      <w:lvlText w:val=""/>
+      <w:lvlJc w:val="left"/>
+      <w:pPr>
+        <w:ind w:left="12144" w:hanging="360"/>
+      </w:pPr>
+      <w:rPr>
+        <w:rFonts w:ascii="Wingdings" w:hAnsi="Wingdings" w:hint="default"/>
+      </w:rPr>
+    </w:lvl>
+  </w:abstractNum>
   <w:num w:numId="1">
+    <w:abstractNumId w:val="1"/>
+  </w:num>
+  <w:num w:numId="2">
+    <w:abstractNumId w:val="2"/>
+  </w:num>
+  <w:num w:numId="3">
+    <w:abstractNumId w:val="3"/>
+  </w:num>
+  <w:num w:numId="4">
     <w:abstractNumId w:val="0"/>
   </w:num>
 </w:numbering>

--- a/SQL project - Description.docx
+++ b/SQL project - Description.docx
@@ -400,6 +400,101 @@
           <w:lang w:val="cs-CZ"/>
         </w:rPr>
         <w:t xml:space="preserve"> informace o provedených testech. Výsledná tabulka bude obsahovat mnoho NULL hodnot, z důvodu rozdílného počtu zemí a datumů. </w:t>
+      </w:r>
+    </w:p>
+    <w:p>
+      <w:pPr>
+        <w:rPr>
+          <w:lang w:val="cs-CZ"/>
+        </w:rPr>
+      </w:pPr>
+    </w:p>
+    <w:p>
+      <w:r>
+        <w:rPr>
+          <w:lang w:val="cs-CZ"/>
+        </w:rPr>
+        <w:t xml:space="preserve">Vytvořil jsem první tabulku, bohužel jsem zjistil, že je to špatně. Obyčejný LEFT JOIN nestačí, bude třeba vymyslet něco komplikovanějšího, protože několik hodnot z tabulky </w:t>
+      </w:r>
+      <w:proofErr w:type="spellStart"/>
+      <w:r>
+        <w:rPr>
+          <w:lang w:val="cs-CZ"/>
+        </w:rPr>
+        <w:t>ct</w:t>
+      </w:r>
+      <w:proofErr w:type="spellEnd"/>
+      <w:r>
+        <w:rPr>
+          <w:lang w:val="cs-CZ"/>
+        </w:rPr>
+        <w:t xml:space="preserve"> není v nové vytvořené tabulce. </w:t>
+      </w:r>
+    </w:p>
+    <w:p>
+      <w:pPr>
+        <w:rPr>
+          <w:lang w:val="cs-CZ"/>
+        </w:rPr>
+      </w:pPr>
+      <w:proofErr w:type="spellStart"/>
+      <w:r>
+        <w:t>Napad</w:t>
+      </w:r>
+      <w:proofErr w:type="spellEnd"/>
+      <w:r>
+        <w:rPr>
+          <w:lang w:val="cs-CZ"/>
+        </w:rPr>
+        <w:t>á mě vytvoření tabulky, kde budou</w:t>
+      </w:r>
+      <w:r>
+        <w:rPr>
+          <w:lang w:val="cs-CZ"/>
+        </w:rPr>
+        <w:t xml:space="preserve"> všechny země a datumy, následně vytřídím státy, které se vyskytují v tabulce 2x akorát pod jinými názvy. Pak začnu na tuhle tabulku připojovat </w:t>
+      </w:r>
+      <w:proofErr w:type="spellStart"/>
+      <w:r>
+        <w:rPr>
+          <w:lang w:val="cs-CZ"/>
+        </w:rPr>
+        <w:t>confirmed</w:t>
+      </w:r>
+      <w:proofErr w:type="spellEnd"/>
+      <w:r>
+        <w:rPr>
+          <w:lang w:val="cs-CZ"/>
+        </w:rPr>
+        <w:t xml:space="preserve">, </w:t>
+      </w:r>
+      <w:proofErr w:type="spellStart"/>
+      <w:r>
+        <w:rPr>
+          <w:lang w:val="cs-CZ"/>
+        </w:rPr>
+        <w:t>tests_performed</w:t>
+      </w:r>
+      <w:proofErr w:type="spellEnd"/>
+      <w:r>
+        <w:rPr>
+          <w:lang w:val="cs-CZ"/>
+        </w:rPr>
+        <w:t xml:space="preserve"> a </w:t>
+      </w:r>
+      <w:proofErr w:type="spellStart"/>
+      <w:r>
+        <w:rPr>
+          <w:lang w:val="cs-CZ"/>
+        </w:rPr>
+        <w:t>population</w:t>
+      </w:r>
+      <w:proofErr w:type="spellEnd"/>
+      <w:r>
+        <w:rPr>
+          <w:lang w:val="cs-CZ"/>
+        </w:rPr>
+        <w:t xml:space="preserve">. </w:t>
       </w:r>
     </w:p>
     <w:p/>

--- a/SQL project - Description.docx
+++ b/SQL project - Description.docx
@@ -495,6 +495,67 @@
           <w:lang w:val="cs-CZ"/>
         </w:rPr>
         <w:t xml:space="preserve">. </w:t>
+      </w:r>
+    </w:p>
+    <w:p>
+      <w:pPr>
+        <w:rPr>
+          <w:lang w:val="cs-CZ"/>
+        </w:rPr>
+      </w:pPr>
+      <w:r>
+        <w:rPr>
+          <w:lang w:val="cs-CZ"/>
+        </w:rPr>
+        <w:t xml:space="preserve">Po zkoušení různých možností, které selhaly mě na padlo, že udělám tabulku LEFT JOIN jako na začátku, k tomu vytvořím tabulku </w:t>
+      </w:r>
+      <w:proofErr w:type="gramStart"/>
+      <w:r>
+        <w:rPr>
+          <w:lang w:val="cs-CZ"/>
+        </w:rPr>
+        <w:t>s</w:t>
+      </w:r>
+      <w:proofErr w:type="gramEnd"/>
+      <w:r>
+        <w:rPr>
+          <w:lang w:val="cs-CZ"/>
+        </w:rPr>
+        <w:t xml:space="preserve"> zeměmi a daty, které jsou obsaženy v tabulce </w:t>
+      </w:r>
+      <w:proofErr w:type="spellStart"/>
+      <w:r>
+        <w:rPr>
+          <w:lang w:val="cs-CZ"/>
+        </w:rPr>
+        <w:t>ct</w:t>
+      </w:r>
+      <w:proofErr w:type="spellEnd"/>
+      <w:r>
+        <w:rPr>
+          <w:lang w:val="cs-CZ"/>
+        </w:rPr>
+        <w:t xml:space="preserve"> a ne v tabulce </w:t>
+      </w:r>
+      <w:proofErr w:type="spellStart"/>
+      <w:r>
+        <w:rPr>
+          <w:lang w:val="cs-CZ"/>
+        </w:rPr>
+        <w:t>cbd</w:t>
+      </w:r>
+      <w:proofErr w:type="spellEnd"/>
+      <w:r>
+        <w:rPr>
+          <w:lang w:val="cs-CZ"/>
+        </w:rPr>
+        <w:t xml:space="preserve"> pomocí EXCEPT</w:t>
+      </w:r>
+      <w:r>
+        <w:rPr>
+          <w:lang w:val="cs-CZ"/>
+        </w:rPr>
+        <w:t xml:space="preserve">. Následně vytvořím sloupce stejné jako má první vytvořená tabulka pomocí LEFT JOIN a z toho pomocí UNION vytvořím novou tabulku, která bude obsahovat všechny země a datumy. </w:t>
       </w:r>
     </w:p>
     <w:p/>

--- a/SQL project - Description.docx
+++ b/SQL project - Description.docx
@@ -507,21 +507,7 @@
         <w:rPr>
           <w:lang w:val="cs-CZ"/>
         </w:rPr>
-        <w:t xml:space="preserve">Po zkoušení různých možností, které selhaly mě na padlo, že udělám tabulku LEFT JOIN jako na začátku, k tomu vytvořím tabulku </w:t>
-      </w:r>
-      <w:proofErr w:type="gramStart"/>
-      <w:r>
-        <w:rPr>
-          <w:lang w:val="cs-CZ"/>
-        </w:rPr>
-        <w:t>s</w:t>
-      </w:r>
-      <w:proofErr w:type="gramEnd"/>
-      <w:r>
-        <w:rPr>
-          <w:lang w:val="cs-CZ"/>
-        </w:rPr>
-        <w:t xml:space="preserve"> zeměmi a daty, které jsou obsaženy v tabulce </w:t>
+        <w:t xml:space="preserve">Po zkoušení různých možností, které selhaly mě na padlo, že udělám tabulku LEFT JOIN jako na začátku, k tomu vytvořím tabulku s zeměmi a daty, které jsou obsaženy v tabulce </w:t>
       </w:r>
       <w:proofErr w:type="spellStart"/>
       <w:r>
@@ -556,6 +542,47 @@
           <w:lang w:val="cs-CZ"/>
         </w:rPr>
         <w:t xml:space="preserve">. Následně vytvořím sloupce stejné jako má první vytvořená tabulka pomocí LEFT JOIN a z toho pomocí UNION vytvořím novou tabulku, která bude obsahovat všechny země a datumy. </w:t>
+      </w:r>
+    </w:p>
+    <w:p>
+      <w:pPr>
+        <w:rPr>
+          <w:lang w:val="cs-CZ"/>
+        </w:rPr>
+      </w:pPr>
+      <w:r>
+        <w:rPr>
+          <w:lang w:val="cs-CZ"/>
+        </w:rPr>
+        <w:t xml:space="preserve">Další den mě napadlo spojit tabulky s využitím CASE pomocí, kterého změním názvy zemí v tabulce </w:t>
+      </w:r>
+      <w:proofErr w:type="spellStart"/>
+      <w:r>
+        <w:rPr>
+          <w:lang w:val="cs-CZ"/>
+        </w:rPr>
+        <w:t>ct</w:t>
+      </w:r>
+      <w:proofErr w:type="spellEnd"/>
+      <w:r>
+        <w:rPr>
+          <w:lang w:val="cs-CZ"/>
+        </w:rPr>
+        <w:t xml:space="preserve">, které se neshodují s názvy zemí v tabulce </w:t>
+      </w:r>
+      <w:proofErr w:type="spellStart"/>
+      <w:r>
+        <w:rPr>
+          <w:lang w:val="cs-CZ"/>
+        </w:rPr>
+        <w:t>cbd</w:t>
+      </w:r>
+      <w:proofErr w:type="spellEnd"/>
+      <w:r>
+        <w:rPr>
+          <w:lang w:val="cs-CZ"/>
+        </w:rPr>
+        <w:t xml:space="preserve">. Po konzultaci s Matějem mě to navedlo ještě k vytvoření VIEW, kde jsem CASE uplatnil a doufám, že správně. </w:t>
       </w:r>
     </w:p>
     <w:p/>

--- a/SQL project - Description.docx
+++ b/SQL project - Description.docx
@@ -583,6 +583,40 @@
           <w:lang w:val="cs-CZ"/>
         </w:rPr>
         <w:t xml:space="preserve">. Po konzultaci s Matějem mě to navedlo ještě k vytvoření VIEW, kde jsem CASE uplatnil a doufám, že správně. </w:t>
+      </w:r>
+    </w:p>
+    <w:p>
+      <w:pPr>
+        <w:rPr>
+          <w:lang w:val="cs-CZ"/>
+        </w:rPr>
+      </w:pPr>
+      <w:r>
+        <w:rPr>
+          <w:lang w:val="cs-CZ"/>
+        </w:rPr>
+        <w:t xml:space="preserve">Vytvořil jsem pomocné tabulky a VIEW, pomocí který jsem aktualizoval tabulku </w:t>
+      </w:r>
+      <w:proofErr w:type="spellStart"/>
+      <w:r>
+        <w:rPr>
+          <w:lang w:val="cs-CZ"/>
+        </w:rPr>
+        <w:t>cbd_and_cttpm</w:t>
+      </w:r>
+      <w:proofErr w:type="spellEnd"/>
+      <w:r>
+        <w:rPr>
+          <w:lang w:val="cs-CZ"/>
+        </w:rPr>
+        <w:t xml:space="preserve"> z důvodu chybějících zemí, které se vyskytovaly v původní tabulce covid19_tests ale nevyskytovaly se v původní tabulce covid19_basic_differences. Vytvořil jsem nejdřív TABLE abych mohl následně udělat </w:t>
+      </w:r>
+      <w:r>
+        <w:rPr>
+          <w:lang w:val="cs-CZ"/>
+        </w:rPr>
+        <w:lastRenderedPageBreak/>
+        <w:t xml:space="preserve">EXCEPT (tím zjistit, co chybí v mojí tabulce), vytvořil jsem tabulku s EXCEPT a následně spojil pomocí UNION s tabulkou, kde nám chybělo pár států. </w:t>
       </w:r>
     </w:p>
     <w:p/>

--- a/SQL project - Description.docx
+++ b/SQL project - Description.docx
@@ -507,7 +507,21 @@
         <w:rPr>
           <w:lang w:val="cs-CZ"/>
         </w:rPr>
-        <w:t xml:space="preserve">Po zkoušení různých možností, které selhaly mě na padlo, že udělám tabulku LEFT JOIN jako na začátku, k tomu vytvořím tabulku s zeměmi a daty, které jsou obsaženy v tabulce </w:t>
+        <w:t xml:space="preserve">Po zkoušení různých možností, které selhaly mě na padlo, že udělám tabulku LEFT JOIN jako na začátku, k tomu vytvořím tabulku </w:t>
+      </w:r>
+      <w:proofErr w:type="gramStart"/>
+      <w:r>
+        <w:rPr>
+          <w:lang w:val="cs-CZ"/>
+        </w:rPr>
+        <w:t>s</w:t>
+      </w:r>
+      <w:proofErr w:type="gramEnd"/>
+      <w:r>
+        <w:rPr>
+          <w:lang w:val="cs-CZ"/>
+        </w:rPr>
+        <w:t xml:space="preserve"> zeměmi a daty, které jsou obsaženy v tabulce </w:t>
       </w:r>
       <w:proofErr w:type="spellStart"/>
       <w:r>
@@ -586,11 +600,6 @@
       </w:r>
     </w:p>
     <w:p>
-      <w:pPr>
-        <w:rPr>
-          <w:lang w:val="cs-CZ"/>
-        </w:rPr>
-      </w:pPr>
       <w:r>
         <w:rPr>
           <w:lang w:val="cs-CZ"/>
@@ -617,6 +626,150 @@
         </w:rPr>
         <w:lastRenderedPageBreak/>
         <w:t xml:space="preserve">EXCEPT (tím zjistit, co chybí v mojí tabulce), vytvořil jsem tabulku s EXCEPT a následně spojil pomocí UNION s tabulkou, kde nám chybělo pár států. </w:t>
+      </w:r>
+    </w:p>
+    <w:p>
+      <w:r>
+        <w:t>V</w:t>
+      </w:r>
+      <w:proofErr w:type="spellStart"/>
+      <w:r>
+        <w:rPr>
+          <w:lang w:val="cs-CZ"/>
+        </w:rPr>
+        <w:t>še</w:t>
+      </w:r>
+      <w:proofErr w:type="spellEnd"/>
+      <w:r>
+        <w:rPr>
+          <w:lang w:val="cs-CZ"/>
+        </w:rPr>
+        <w:t xml:space="preserve"> jsem </w:t>
+      </w:r>
+      <w:proofErr w:type="spellStart"/>
+      <w:r>
+        <w:rPr>
+          <w:lang w:val="cs-CZ"/>
+        </w:rPr>
+        <w:t>vydropoval</w:t>
+      </w:r>
+      <w:proofErr w:type="spellEnd"/>
+      <w:r>
+        <w:rPr>
+          <w:lang w:val="cs-CZ"/>
+        </w:rPr>
+        <w:t xml:space="preserve"> a znova založil, protože jsem přehlédl </w:t>
+      </w:r>
+      <w:proofErr w:type="spellStart"/>
+      <w:r>
+        <w:rPr>
+          <w:lang w:val="cs-CZ"/>
+        </w:rPr>
+        <w:t>Jiždní</w:t>
+      </w:r>
+      <w:proofErr w:type="spellEnd"/>
+      <w:r>
+        <w:rPr>
+          <w:lang w:val="cs-CZ"/>
+        </w:rPr>
+        <w:t xml:space="preserve"> Koreu, která se zapisuje dvěma způsoby. Musel jsem upravit původní VIEW, tak jsem </w:t>
+      </w:r>
+      <w:proofErr w:type="spellStart"/>
+      <w:r>
+        <w:rPr>
+          <w:lang w:val="cs-CZ"/>
+        </w:rPr>
+        <w:t>jsem</w:t>
+      </w:r>
+      <w:proofErr w:type="spellEnd"/>
+      <w:r>
+        <w:rPr>
+          <w:lang w:val="cs-CZ"/>
+        </w:rPr>
+        <w:t xml:space="preserve"> vše </w:t>
+      </w:r>
+      <w:proofErr w:type="spellStart"/>
+      <w:r>
+        <w:rPr>
+          <w:lang w:val="cs-CZ"/>
+        </w:rPr>
+        <w:t>vydropoval</w:t>
+      </w:r>
+      <w:proofErr w:type="spellEnd"/>
+      <w:r>
+        <w:rPr>
+          <w:lang w:val="cs-CZ"/>
+        </w:rPr>
+        <w:t xml:space="preserve"> a znova založil. Dále jsem přejmenoval SQL script na pokus omyl (dotazy v tomto scriptu nedávají smysl, je to pouze pro mě, když si ověřuji nějaké </w:t>
+      </w:r>
+      <w:proofErr w:type="spellStart"/>
+      <w:r>
+        <w:rPr>
+          <w:lang w:val="cs-CZ"/>
+        </w:rPr>
+        <w:t>info</w:t>
+      </w:r>
+      <w:proofErr w:type="spellEnd"/>
+      <w:r>
+        <w:rPr>
+          <w:lang w:val="cs-CZ"/>
+        </w:rPr>
+        <w:t xml:space="preserve"> z tabulek). </w:t>
+      </w:r>
+    </w:p>
+    <w:p>
+      <w:pPr>
+        <w:rPr>
+          <w:lang w:val="cs-CZ"/>
+        </w:rPr>
+      </w:pPr>
+      <w:r>
+        <w:rPr>
+          <w:lang w:val="cs-CZ"/>
+        </w:rPr>
+        <w:t xml:space="preserve">Vytvořil jsem novou tabulku se sloupcem, který nám </w:t>
+      </w:r>
+      <w:proofErr w:type="gramStart"/>
+      <w:r>
+        <w:rPr>
+          <w:lang w:val="cs-CZ"/>
+        </w:rPr>
+        <w:t>říká</w:t>
+      </w:r>
+      <w:proofErr w:type="gramEnd"/>
+      <w:r>
+        <w:rPr>
+          <w:lang w:val="cs-CZ"/>
+        </w:rPr>
+        <w:t xml:space="preserve"> jestli se jedná o záznam z </w:t>
+      </w:r>
+      <w:proofErr w:type="spellStart"/>
+      <w:r>
+        <w:rPr>
+          <w:lang w:val="cs-CZ"/>
+        </w:rPr>
+        <w:t>vikendu</w:t>
+      </w:r>
+      <w:proofErr w:type="spellEnd"/>
+      <w:r>
+        <w:rPr>
+          <w:lang w:val="cs-CZ"/>
+        </w:rPr>
+        <w:t xml:space="preserve"> nebo z pracovního dne. Použil jsem CASE a premiérově </w:t>
+      </w:r>
+      <w:proofErr w:type="spellStart"/>
+      <w:r>
+        <w:rPr>
+          <w:lang w:val="cs-CZ"/>
+        </w:rPr>
+        <w:t>weekday</w:t>
+      </w:r>
+      <w:proofErr w:type="spellEnd"/>
+      <w:r>
+        <w:rPr>
+          <w:lang w:val="cs-CZ"/>
+        </w:rPr>
+        <w:t xml:space="preserve">, doufám, že správně. </w:t>
       </w:r>
     </w:p>
     <w:p/>

--- a/SQL project - Description.docx
+++ b/SQL project - Description.docx
@@ -127,49 +127,7 @@
         <w:rPr>
           <w:lang w:val="cs-CZ"/>
         </w:rPr>
-        <w:t xml:space="preserve">Rozhodl jsem se, že nejdříve spojím tabulky covid19_basic_differences AS </w:t>
-      </w:r>
-      <w:proofErr w:type="spellStart"/>
-      <w:r>
-        <w:rPr>
-          <w:lang w:val="cs-CZ"/>
-        </w:rPr>
-        <w:t>cbd</w:t>
-      </w:r>
-      <w:proofErr w:type="spellEnd"/>
-      <w:r>
-        <w:rPr>
-          <w:lang w:val="cs-CZ"/>
-        </w:rPr>
-        <w:t xml:space="preserve"> a covid19_tests AS </w:t>
-      </w:r>
-      <w:proofErr w:type="spellStart"/>
-      <w:r>
-        <w:rPr>
-          <w:lang w:val="cs-CZ"/>
-        </w:rPr>
-        <w:t>ct</w:t>
-      </w:r>
-      <w:proofErr w:type="spellEnd"/>
-      <w:r>
-        <w:rPr>
-          <w:lang w:val="cs-CZ"/>
-        </w:rPr>
-        <w:t xml:space="preserve">. Tyto dvě tabulky mají společné země a datumy. Zjistil jsem, že </w:t>
-      </w:r>
-      <w:proofErr w:type="spellStart"/>
-      <w:r>
-        <w:rPr>
-          <w:lang w:val="cs-CZ"/>
-        </w:rPr>
-        <w:t>cbd</w:t>
-      </w:r>
-      <w:proofErr w:type="spellEnd"/>
-      <w:r>
-        <w:rPr>
-          <w:lang w:val="cs-CZ"/>
-        </w:rPr>
-        <w:t xml:space="preserve"> má:</w:t>
+        <w:t>Rozhodl jsem se, že nejdříve spojím tabulky covid19_basic_differences AS cbd a covid19_tests AS ct. Tyto dvě tabulky mají společné země a datumy. Zjistil jsem, že cbd má:</w:t>
       </w:r>
     </w:p>
     <w:p>
@@ -205,21 +163,7 @@
         <w:rPr>
           <w:lang w:val="cs-CZ"/>
         </w:rPr>
-        <w:t>488 datumů (</w:t>
-      </w:r>
-      <w:proofErr w:type="spellStart"/>
-      <w:r>
-        <w:rPr>
-          <w:lang w:val="cs-CZ"/>
-        </w:rPr>
-        <w:t>date</w:t>
-      </w:r>
-      <w:proofErr w:type="spellEnd"/>
-      <w:r>
-        <w:rPr>
-          <w:lang w:val="cs-CZ"/>
-        </w:rPr>
-        <w:t>)</w:t>
+        <w:t>488 datumů (date)</w:t>
       </w:r>
     </w:p>
     <w:p>
@@ -275,20 +219,7 @@
           <w:lang w:val="cs-CZ"/>
         </w:rPr>
         <w:tab/>
-      </w:r>
-      <w:proofErr w:type="spellStart"/>
-      <w:r>
-        <w:rPr>
-          <w:lang w:val="cs-CZ"/>
-        </w:rPr>
-        <w:t>ct</w:t>
-      </w:r>
-      <w:proofErr w:type="spellEnd"/>
-      <w:r>
-        <w:rPr>
-          <w:lang w:val="cs-CZ"/>
-        </w:rPr>
-        <w:t xml:space="preserve"> má:</w:t>
+        <w:t>ct má:</w:t>
       </w:r>
     </w:p>
     <w:p>
@@ -324,124 +255,52 @@
         <w:rPr>
           <w:lang w:val="cs-CZ"/>
         </w:rPr>
-        <w:t>329 datumů (</w:t>
-      </w:r>
-      <w:proofErr w:type="spellStart"/>
-      <w:r>
-        <w:rPr>
-          <w:lang w:val="cs-CZ"/>
-        </w:rPr>
-        <w:t>date</w:t>
-      </w:r>
-      <w:proofErr w:type="spellEnd"/>
-      <w:r>
-        <w:rPr>
-          <w:lang w:val="cs-CZ"/>
-        </w:rPr>
-        <w:t>)</w:t>
-      </w:r>
-    </w:p>
-    <w:p>
-      <w:pPr>
-        <w:rPr>
-          <w:lang w:val="cs-CZ"/>
-        </w:rPr>
-      </w:pPr>
-      <w:r>
-        <w:rPr>
-          <w:lang w:val="cs-CZ"/>
-        </w:rPr>
-        <w:t>Spojovat tyto dvě tabulky budu pomocí funkce LEFT JOIN, přes sloupce `country` a `</w:t>
-      </w:r>
-      <w:proofErr w:type="spellStart"/>
-      <w:r>
-        <w:rPr>
-          <w:lang w:val="cs-CZ"/>
-        </w:rPr>
-        <w:t>date</w:t>
-      </w:r>
-      <w:proofErr w:type="spellEnd"/>
-      <w:r>
-        <w:rPr>
-          <w:lang w:val="cs-CZ"/>
-        </w:rPr>
-        <w:t>`</w:t>
-      </w:r>
-      <w:r>
-        <w:rPr>
-          <w:lang w:val="cs-CZ"/>
-        </w:rPr>
-        <w:t xml:space="preserve">, z tabulky </w:t>
-      </w:r>
-      <w:proofErr w:type="spellStart"/>
-      <w:r>
-        <w:rPr>
-          <w:lang w:val="cs-CZ"/>
-        </w:rPr>
-        <w:t>cbd</w:t>
-      </w:r>
-      <w:proofErr w:type="spellEnd"/>
-      <w:r>
-        <w:rPr>
-          <w:lang w:val="cs-CZ"/>
-        </w:rPr>
-        <w:t xml:space="preserve"> dostanu informace o denních nárůstech a z tabulky </w:t>
-      </w:r>
-      <w:proofErr w:type="spellStart"/>
-      <w:r>
-        <w:rPr>
-          <w:lang w:val="cs-CZ"/>
-        </w:rPr>
-        <w:t>ct</w:t>
-      </w:r>
-      <w:proofErr w:type="spellEnd"/>
-      <w:r>
-        <w:rPr>
-          <w:lang w:val="cs-CZ"/>
-        </w:rPr>
-        <w:t xml:space="preserve"> informace o provedených testech. Výsledná tabulka bude obsahovat mnoho NULL hodnot, z důvodu rozdílného počtu zemí a datumů. </w:t>
-      </w:r>
-    </w:p>
-    <w:p>
-      <w:pPr>
-        <w:rPr>
-          <w:lang w:val="cs-CZ"/>
-        </w:rPr>
-      </w:pPr>
-    </w:p>
-    <w:p>
-      <w:r>
-        <w:rPr>
-          <w:lang w:val="cs-CZ"/>
-        </w:rPr>
-        <w:t xml:space="preserve">Vytvořil jsem první tabulku, bohužel jsem zjistil, že je to špatně. Obyčejný LEFT JOIN nestačí, bude třeba vymyslet něco komplikovanějšího, protože několik hodnot z tabulky </w:t>
-      </w:r>
-      <w:proofErr w:type="spellStart"/>
-      <w:r>
-        <w:rPr>
-          <w:lang w:val="cs-CZ"/>
-        </w:rPr>
-        <w:t>ct</w:t>
-      </w:r>
-      <w:proofErr w:type="spellEnd"/>
-      <w:r>
-        <w:rPr>
-          <w:lang w:val="cs-CZ"/>
-        </w:rPr>
-        <w:t xml:space="preserve"> není v nové vytvořené tabulce. </w:t>
-      </w:r>
-    </w:p>
-    <w:p>
-      <w:pPr>
-        <w:rPr>
-          <w:lang w:val="cs-CZ"/>
-        </w:rPr>
-      </w:pPr>
-      <w:proofErr w:type="spellStart"/>
+        <w:t>329 datumů (date)</w:t>
+      </w:r>
+    </w:p>
+    <w:p>
+      <w:pPr>
+        <w:rPr>
+          <w:lang w:val="cs-CZ"/>
+        </w:rPr>
+      </w:pPr>
+      <w:r>
+        <w:rPr>
+          <w:lang w:val="cs-CZ"/>
+        </w:rPr>
+        <w:t>Spojovat tyto dvě tabulky budu pomocí funkce LEFT JOIN, přes sloupce `country` a `date`</w:t>
+      </w:r>
+      <w:r>
+        <w:rPr>
+          <w:lang w:val="cs-CZ"/>
+        </w:rPr>
+        <w:t xml:space="preserve">, z tabulky cbd dostanu informace o denních nárůstech a z tabulky ct informace o provedených testech. Výsledná tabulka bude obsahovat mnoho NULL hodnot, z důvodu rozdílného počtu zemí a datumů. </w:t>
+      </w:r>
+    </w:p>
+    <w:p>
+      <w:pPr>
+        <w:rPr>
+          <w:lang w:val="cs-CZ"/>
+        </w:rPr>
+      </w:pPr>
+    </w:p>
+    <w:p>
+      <w:r>
+        <w:rPr>
+          <w:lang w:val="cs-CZ"/>
+        </w:rPr>
+        <w:t xml:space="preserve">Vytvořil jsem první tabulku, bohužel jsem zjistil, že je to špatně. Obyčejný LEFT JOIN nestačí, bude třeba vymyslet něco komplikovanějšího, protože několik hodnot z tabulky ct není v nové vytvořené tabulce. </w:t>
+      </w:r>
+    </w:p>
+    <w:p>
+      <w:pPr>
+        <w:rPr>
+          <w:lang w:val="cs-CZ"/>
+        </w:rPr>
+      </w:pPr>
       <w:r>
         <w:t>Napad</w:t>
       </w:r>
-      <w:proofErr w:type="spellEnd"/>
       <w:r>
         <w:rPr>
           <w:lang w:val="cs-CZ"/>
@@ -452,99 +311,21 @@
         <w:rPr>
           <w:lang w:val="cs-CZ"/>
         </w:rPr>
-        <w:t xml:space="preserve"> všechny země a datumy, následně vytřídím státy, které se vyskytují v tabulce 2x akorát pod jinými názvy. Pak začnu na tuhle tabulku připojovat </w:t>
-      </w:r>
-      <w:proofErr w:type="spellStart"/>
-      <w:r>
-        <w:rPr>
-          <w:lang w:val="cs-CZ"/>
-        </w:rPr>
-        <w:t>confirmed</w:t>
-      </w:r>
-      <w:proofErr w:type="spellEnd"/>
-      <w:r>
-        <w:rPr>
-          <w:lang w:val="cs-CZ"/>
-        </w:rPr>
-        <w:t xml:space="preserve">, </w:t>
-      </w:r>
-      <w:proofErr w:type="spellStart"/>
-      <w:r>
-        <w:rPr>
-          <w:lang w:val="cs-CZ"/>
-        </w:rPr>
-        <w:t>tests_performed</w:t>
-      </w:r>
-      <w:proofErr w:type="spellEnd"/>
-      <w:r>
-        <w:rPr>
-          <w:lang w:val="cs-CZ"/>
-        </w:rPr>
-        <w:t xml:space="preserve"> a </w:t>
-      </w:r>
-      <w:proofErr w:type="spellStart"/>
-      <w:r>
-        <w:rPr>
-          <w:lang w:val="cs-CZ"/>
-        </w:rPr>
-        <w:t>population</w:t>
-      </w:r>
-      <w:proofErr w:type="spellEnd"/>
-      <w:r>
-        <w:rPr>
-          <w:lang w:val="cs-CZ"/>
-        </w:rPr>
-        <w:t xml:space="preserve">. </w:t>
-      </w:r>
-    </w:p>
-    <w:p>
-      <w:pPr>
-        <w:rPr>
-          <w:lang w:val="cs-CZ"/>
-        </w:rPr>
-      </w:pPr>
-      <w:r>
-        <w:rPr>
-          <w:lang w:val="cs-CZ"/>
-        </w:rPr>
-        <w:t xml:space="preserve">Po zkoušení různých možností, které selhaly mě na padlo, že udělám tabulku LEFT JOIN jako na začátku, k tomu vytvořím tabulku </w:t>
-      </w:r>
-      <w:proofErr w:type="gramStart"/>
-      <w:r>
-        <w:rPr>
-          <w:lang w:val="cs-CZ"/>
-        </w:rPr>
-        <w:t>s</w:t>
-      </w:r>
-      <w:proofErr w:type="gramEnd"/>
-      <w:r>
-        <w:rPr>
-          <w:lang w:val="cs-CZ"/>
-        </w:rPr>
-        <w:t xml:space="preserve"> zeměmi a daty, které jsou obsaženy v tabulce </w:t>
-      </w:r>
-      <w:proofErr w:type="spellStart"/>
-      <w:r>
-        <w:rPr>
-          <w:lang w:val="cs-CZ"/>
-        </w:rPr>
-        <w:t>ct</w:t>
-      </w:r>
-      <w:proofErr w:type="spellEnd"/>
-      <w:r>
-        <w:rPr>
-          <w:lang w:val="cs-CZ"/>
-        </w:rPr>
-        <w:t xml:space="preserve"> a ne v tabulce </w:t>
-      </w:r>
-      <w:proofErr w:type="spellStart"/>
-      <w:r>
-        <w:rPr>
-          <w:lang w:val="cs-CZ"/>
-        </w:rPr>
-        <w:t>cbd</w:t>
-      </w:r>
-      <w:proofErr w:type="spellEnd"/>
+        <w:t xml:space="preserve"> všechny země a datumy, následně vytřídím státy, které se vyskytují v tabulce 2x akorát pod jinými názvy. Pak začnu na tuhle tabulku připojovat confirmed, tests_performed a population. </w:t>
+      </w:r>
+    </w:p>
+    <w:p>
+      <w:pPr>
+        <w:rPr>
+          <w:lang w:val="cs-CZ"/>
+        </w:rPr>
+      </w:pPr>
+      <w:r>
+        <w:rPr>
+          <w:lang w:val="cs-CZ"/>
+        </w:rPr>
+        <w:t>Po zkoušení různých možností, které selhaly mě na padlo, že udělám tabulku LEFT JOIN jako na začátku, k tomu vytvořím tabulku s zeměmi a daty, které jsou obsaženy v tabulce ct a ne v tabulce cbd</w:t>
+      </w:r>
       <w:r>
         <w:rPr>
           <w:lang w:val="cs-CZ"/>
@@ -568,57 +349,15 @@
         <w:rPr>
           <w:lang w:val="cs-CZ"/>
         </w:rPr>
-        <w:t xml:space="preserve">Další den mě napadlo spojit tabulky s využitím CASE pomocí, kterého změním názvy zemí v tabulce </w:t>
-      </w:r>
-      <w:proofErr w:type="spellStart"/>
-      <w:r>
-        <w:rPr>
-          <w:lang w:val="cs-CZ"/>
-        </w:rPr>
-        <w:t>ct</w:t>
-      </w:r>
-      <w:proofErr w:type="spellEnd"/>
-      <w:r>
-        <w:rPr>
-          <w:lang w:val="cs-CZ"/>
-        </w:rPr>
-        <w:t xml:space="preserve">, které se neshodují s názvy zemí v tabulce </w:t>
-      </w:r>
-      <w:proofErr w:type="spellStart"/>
-      <w:r>
-        <w:rPr>
-          <w:lang w:val="cs-CZ"/>
-        </w:rPr>
-        <w:t>cbd</w:t>
-      </w:r>
-      <w:proofErr w:type="spellEnd"/>
-      <w:r>
-        <w:rPr>
-          <w:lang w:val="cs-CZ"/>
-        </w:rPr>
-        <w:t xml:space="preserve">. Po konzultaci s Matějem mě to navedlo ještě k vytvoření VIEW, kde jsem CASE uplatnil a doufám, že správně. </w:t>
-      </w:r>
-    </w:p>
-    <w:p>
-      <w:r>
-        <w:rPr>
-          <w:lang w:val="cs-CZ"/>
-        </w:rPr>
-        <w:t xml:space="preserve">Vytvořil jsem pomocné tabulky a VIEW, pomocí který jsem aktualizoval tabulku </w:t>
-      </w:r>
-      <w:proofErr w:type="spellStart"/>
-      <w:r>
-        <w:rPr>
-          <w:lang w:val="cs-CZ"/>
-        </w:rPr>
-        <w:t>cbd_and_cttpm</w:t>
-      </w:r>
-      <w:proofErr w:type="spellEnd"/>
-      <w:r>
-        <w:rPr>
-          <w:lang w:val="cs-CZ"/>
-        </w:rPr>
-        <w:t xml:space="preserve"> z důvodu chybějících zemí, které se vyskytovaly v původní tabulce covid19_tests ale nevyskytovaly se v původní tabulce covid19_basic_differences. Vytvořil jsem nejdřív TABLE abych mohl následně udělat </w:t>
+        <w:t xml:space="preserve">Další den mě napadlo spojit tabulky s využitím CASE pomocí, kterého změním názvy zemí v tabulce ct, které se neshodují s názvy zemí v tabulce cbd. Po konzultaci s Matějem mě to navedlo ještě k vytvoření VIEW, kde jsem CASE uplatnil a doufám, že správně. </w:t>
+      </w:r>
+    </w:p>
+    <w:p>
+      <w:r>
+        <w:rPr>
+          <w:lang w:val="cs-CZ"/>
+        </w:rPr>
+        <w:t xml:space="preserve">Vytvořil jsem pomocné tabulky a VIEW, pomocí který jsem aktualizoval tabulku cbd_and_cttpm z důvodu chybějících zemí, které se vyskytovaly v původní tabulce covid19_tests ale nevyskytovaly se v původní tabulce covid19_basic_differences. Vytvořil jsem nejdřív TABLE abych mohl následně udělat </w:t>
       </w:r>
       <w:r>
         <w:rPr>
@@ -632,144 +371,35 @@
       <w:r>
         <w:t>V</w:t>
       </w:r>
-      <w:proofErr w:type="spellStart"/>
-      <w:r>
-        <w:rPr>
-          <w:lang w:val="cs-CZ"/>
-        </w:rPr>
-        <w:t>še</w:t>
-      </w:r>
-      <w:proofErr w:type="spellEnd"/>
-      <w:r>
-        <w:rPr>
-          <w:lang w:val="cs-CZ"/>
-        </w:rPr>
-        <w:t xml:space="preserve"> jsem </w:t>
-      </w:r>
-      <w:proofErr w:type="spellStart"/>
-      <w:r>
-        <w:rPr>
-          <w:lang w:val="cs-CZ"/>
-        </w:rPr>
-        <w:t>vydropoval</w:t>
-      </w:r>
-      <w:proofErr w:type="spellEnd"/>
-      <w:r>
-        <w:rPr>
-          <w:lang w:val="cs-CZ"/>
-        </w:rPr>
-        <w:t xml:space="preserve"> a znova založil, protože jsem přehlédl </w:t>
-      </w:r>
-      <w:proofErr w:type="spellStart"/>
-      <w:r>
-        <w:rPr>
-          <w:lang w:val="cs-CZ"/>
-        </w:rPr>
-        <w:t>Jiždní</w:t>
-      </w:r>
-      <w:proofErr w:type="spellEnd"/>
-      <w:r>
-        <w:rPr>
-          <w:lang w:val="cs-CZ"/>
-        </w:rPr>
-        <w:t xml:space="preserve"> Koreu, která se zapisuje dvěma způsoby. Musel jsem upravit původní VIEW, tak jsem </w:t>
-      </w:r>
-      <w:proofErr w:type="spellStart"/>
-      <w:r>
-        <w:rPr>
-          <w:lang w:val="cs-CZ"/>
-        </w:rPr>
-        <w:t>jsem</w:t>
-      </w:r>
-      <w:proofErr w:type="spellEnd"/>
-      <w:r>
-        <w:rPr>
-          <w:lang w:val="cs-CZ"/>
-        </w:rPr>
-        <w:t xml:space="preserve"> vše </w:t>
-      </w:r>
-      <w:proofErr w:type="spellStart"/>
-      <w:r>
-        <w:rPr>
-          <w:lang w:val="cs-CZ"/>
-        </w:rPr>
-        <w:t>vydropoval</w:t>
-      </w:r>
-      <w:proofErr w:type="spellEnd"/>
-      <w:r>
-        <w:rPr>
-          <w:lang w:val="cs-CZ"/>
-        </w:rPr>
-        <w:t xml:space="preserve"> a znova založil. Dále jsem přejmenoval SQL script na pokus omyl (dotazy v tomto scriptu nedávají smysl, je to pouze pro mě, když si ověřuji nějaké </w:t>
-      </w:r>
-      <w:proofErr w:type="spellStart"/>
-      <w:r>
-        <w:rPr>
-          <w:lang w:val="cs-CZ"/>
-        </w:rPr>
-        <w:t>info</w:t>
-      </w:r>
-      <w:proofErr w:type="spellEnd"/>
-      <w:r>
-        <w:rPr>
-          <w:lang w:val="cs-CZ"/>
-        </w:rPr>
-        <w:t xml:space="preserve"> z tabulek). </w:t>
-      </w:r>
-    </w:p>
-    <w:p>
-      <w:pPr>
-        <w:rPr>
-          <w:lang w:val="cs-CZ"/>
-        </w:rPr>
-      </w:pPr>
-      <w:r>
-        <w:rPr>
-          <w:lang w:val="cs-CZ"/>
-        </w:rPr>
-        <w:t xml:space="preserve">Vytvořil jsem novou tabulku se sloupcem, který nám </w:t>
-      </w:r>
-      <w:proofErr w:type="gramStart"/>
-      <w:r>
-        <w:rPr>
-          <w:lang w:val="cs-CZ"/>
-        </w:rPr>
-        <w:t>říká</w:t>
-      </w:r>
-      <w:proofErr w:type="gramEnd"/>
-      <w:r>
-        <w:rPr>
-          <w:lang w:val="cs-CZ"/>
-        </w:rPr>
-        <w:t xml:space="preserve"> jestli se jedná o záznam z </w:t>
-      </w:r>
-      <w:proofErr w:type="spellStart"/>
-      <w:r>
-        <w:rPr>
-          <w:lang w:val="cs-CZ"/>
-        </w:rPr>
-        <w:t>vikendu</w:t>
-      </w:r>
-      <w:proofErr w:type="spellEnd"/>
-      <w:r>
-        <w:rPr>
-          <w:lang w:val="cs-CZ"/>
-        </w:rPr>
-        <w:t xml:space="preserve"> nebo z pracovního dne. Použil jsem CASE a premiérově </w:t>
-      </w:r>
-      <w:proofErr w:type="spellStart"/>
-      <w:r>
-        <w:rPr>
-          <w:lang w:val="cs-CZ"/>
-        </w:rPr>
-        <w:t>weekday</w:t>
-      </w:r>
-      <w:proofErr w:type="spellEnd"/>
-      <w:r>
-        <w:rPr>
-          <w:lang w:val="cs-CZ"/>
-        </w:rPr>
-        <w:t xml:space="preserve">, doufám, že správně. </w:t>
+      <w:r>
+        <w:rPr>
+          <w:lang w:val="cs-CZ"/>
+        </w:rPr>
+        <w:t xml:space="preserve">še jsem vydropoval a znova založil, protože jsem přehlédl Jiždní Koreu, která se zapisuje dvěma způsoby. Musel jsem upravit původní VIEW, tak jsem jsem vše vydropoval a znova založil. Dále jsem přejmenoval SQL script na pokus omyl (dotazy v tomto scriptu nedávají smysl, je to pouze pro mě, když si ověřuji nějaké info z tabulek). </w:t>
+      </w:r>
+    </w:p>
+    <w:p>
+      <w:r>
+        <w:rPr>
+          <w:lang w:val="cs-CZ"/>
+        </w:rPr>
+        <w:t xml:space="preserve">Vytvořil jsem novou tabulku se sloupcem, který nám říká jestli se jedná o záznam z vikendu nebo z pracovního dne. Použil jsem CASE a premiérově weekday, doufám, že správně. </w:t>
+      </w:r>
+    </w:p>
+    <w:p>
+      <w:pPr>
+        <w:rPr>
+          <w:lang w:val="cs-CZ"/>
+        </w:rPr>
+      </w:pPr>
+      <w:r>
+        <w:t>Vytvo</w:t>
+      </w:r>
+      <w:r>
+        <w:rPr>
+          <w:lang w:val="cs-CZ"/>
+        </w:rPr>
+        <w:t>řil jsem další novou tabulku, kde jsem přidal pomoci CASE sloupec Rocni_obdobi.</w:t>
       </w:r>
     </w:p>
     <w:p/>

--- a/SQL project - Description.docx
+++ b/SQL project - Description.docx
@@ -127,7 +127,49 @@
         <w:rPr>
           <w:lang w:val="cs-CZ"/>
         </w:rPr>
-        <w:t>Rozhodl jsem se, že nejdříve spojím tabulky covid19_basic_differences AS cbd a covid19_tests AS ct. Tyto dvě tabulky mají společné země a datumy. Zjistil jsem, že cbd má:</w:t>
+        <w:t xml:space="preserve">Rozhodl jsem se, že nejdříve spojím tabulky covid19_basic_differences AS </w:t>
+      </w:r>
+      <w:proofErr w:type="spellStart"/>
+      <w:r>
+        <w:rPr>
+          <w:lang w:val="cs-CZ"/>
+        </w:rPr>
+        <w:t>cbd</w:t>
+      </w:r>
+      <w:proofErr w:type="spellEnd"/>
+      <w:r>
+        <w:rPr>
+          <w:lang w:val="cs-CZ"/>
+        </w:rPr>
+        <w:t xml:space="preserve"> a covid19_tests AS </w:t>
+      </w:r>
+      <w:proofErr w:type="spellStart"/>
+      <w:r>
+        <w:rPr>
+          <w:lang w:val="cs-CZ"/>
+        </w:rPr>
+        <w:t>ct</w:t>
+      </w:r>
+      <w:proofErr w:type="spellEnd"/>
+      <w:r>
+        <w:rPr>
+          <w:lang w:val="cs-CZ"/>
+        </w:rPr>
+        <w:t xml:space="preserve">. Tyto dvě tabulky mají společné země a datumy. Zjistil jsem, že </w:t>
+      </w:r>
+      <w:proofErr w:type="spellStart"/>
+      <w:r>
+        <w:rPr>
+          <w:lang w:val="cs-CZ"/>
+        </w:rPr>
+        <w:t>cbd</w:t>
+      </w:r>
+      <w:proofErr w:type="spellEnd"/>
+      <w:r>
+        <w:rPr>
+          <w:lang w:val="cs-CZ"/>
+        </w:rPr>
+        <w:t xml:space="preserve"> má:</w:t>
       </w:r>
     </w:p>
     <w:p>
@@ -163,7 +205,21 @@
         <w:rPr>
           <w:lang w:val="cs-CZ"/>
         </w:rPr>
-        <w:t>488 datumů (date)</w:t>
+        <w:t>488 datumů (</w:t>
+      </w:r>
+      <w:proofErr w:type="spellStart"/>
+      <w:r>
+        <w:rPr>
+          <w:lang w:val="cs-CZ"/>
+        </w:rPr>
+        <w:t>date</w:t>
+      </w:r>
+      <w:proofErr w:type="spellEnd"/>
+      <w:r>
+        <w:rPr>
+          <w:lang w:val="cs-CZ"/>
+        </w:rPr>
+        <w:t>)</w:t>
       </w:r>
     </w:p>
     <w:p>
@@ -219,7 +275,20 @@
           <w:lang w:val="cs-CZ"/>
         </w:rPr>
         <w:tab/>
-        <w:t>ct má:</w:t>
+      </w:r>
+      <w:proofErr w:type="spellStart"/>
+      <w:r>
+        <w:rPr>
+          <w:lang w:val="cs-CZ"/>
+        </w:rPr>
+        <w:t>ct</w:t>
+      </w:r>
+      <w:proofErr w:type="spellEnd"/>
+      <w:r>
+        <w:rPr>
+          <w:lang w:val="cs-CZ"/>
+        </w:rPr>
+        <w:t xml:space="preserve"> má:</w:t>
       </w:r>
     </w:p>
     <w:p>
@@ -255,52 +324,124 @@
         <w:rPr>
           <w:lang w:val="cs-CZ"/>
         </w:rPr>
-        <w:t>329 datumů (date)</w:t>
-      </w:r>
-    </w:p>
-    <w:p>
-      <w:pPr>
-        <w:rPr>
-          <w:lang w:val="cs-CZ"/>
-        </w:rPr>
-      </w:pPr>
-      <w:r>
-        <w:rPr>
-          <w:lang w:val="cs-CZ"/>
-        </w:rPr>
-        <w:t>Spojovat tyto dvě tabulky budu pomocí funkce LEFT JOIN, přes sloupce `country` a `date`</w:t>
-      </w:r>
-      <w:r>
-        <w:rPr>
-          <w:lang w:val="cs-CZ"/>
-        </w:rPr>
-        <w:t xml:space="preserve">, z tabulky cbd dostanu informace o denních nárůstech a z tabulky ct informace o provedených testech. Výsledná tabulka bude obsahovat mnoho NULL hodnot, z důvodu rozdílného počtu zemí a datumů. </w:t>
-      </w:r>
-    </w:p>
-    <w:p>
-      <w:pPr>
-        <w:rPr>
-          <w:lang w:val="cs-CZ"/>
-        </w:rPr>
-      </w:pPr>
-    </w:p>
-    <w:p>
-      <w:r>
-        <w:rPr>
-          <w:lang w:val="cs-CZ"/>
-        </w:rPr>
-        <w:t xml:space="preserve">Vytvořil jsem první tabulku, bohužel jsem zjistil, že je to špatně. Obyčejný LEFT JOIN nestačí, bude třeba vymyslet něco komplikovanějšího, protože několik hodnot z tabulky ct není v nové vytvořené tabulce. </w:t>
-      </w:r>
-    </w:p>
-    <w:p>
-      <w:pPr>
-        <w:rPr>
-          <w:lang w:val="cs-CZ"/>
-        </w:rPr>
-      </w:pPr>
+        <w:t>329 datumů (</w:t>
+      </w:r>
+      <w:proofErr w:type="spellStart"/>
+      <w:r>
+        <w:rPr>
+          <w:lang w:val="cs-CZ"/>
+        </w:rPr>
+        <w:t>date</w:t>
+      </w:r>
+      <w:proofErr w:type="spellEnd"/>
+      <w:r>
+        <w:rPr>
+          <w:lang w:val="cs-CZ"/>
+        </w:rPr>
+        <w:t>)</w:t>
+      </w:r>
+    </w:p>
+    <w:p>
+      <w:pPr>
+        <w:rPr>
+          <w:lang w:val="cs-CZ"/>
+        </w:rPr>
+      </w:pPr>
+      <w:r>
+        <w:rPr>
+          <w:lang w:val="cs-CZ"/>
+        </w:rPr>
+        <w:t>Spojovat tyto dvě tabulky budu pomocí funkce LEFT JOIN, přes sloupce `country` a `</w:t>
+      </w:r>
+      <w:proofErr w:type="spellStart"/>
+      <w:r>
+        <w:rPr>
+          <w:lang w:val="cs-CZ"/>
+        </w:rPr>
+        <w:t>date</w:t>
+      </w:r>
+      <w:proofErr w:type="spellEnd"/>
+      <w:r>
+        <w:rPr>
+          <w:lang w:val="cs-CZ"/>
+        </w:rPr>
+        <w:t>`</w:t>
+      </w:r>
+      <w:r>
+        <w:rPr>
+          <w:lang w:val="cs-CZ"/>
+        </w:rPr>
+        <w:t xml:space="preserve">, z tabulky </w:t>
+      </w:r>
+      <w:proofErr w:type="spellStart"/>
+      <w:r>
+        <w:rPr>
+          <w:lang w:val="cs-CZ"/>
+        </w:rPr>
+        <w:t>cbd</w:t>
+      </w:r>
+      <w:proofErr w:type="spellEnd"/>
+      <w:r>
+        <w:rPr>
+          <w:lang w:val="cs-CZ"/>
+        </w:rPr>
+        <w:t xml:space="preserve"> dostanu informace o denních nárůstech a z tabulky </w:t>
+      </w:r>
+      <w:proofErr w:type="spellStart"/>
+      <w:r>
+        <w:rPr>
+          <w:lang w:val="cs-CZ"/>
+        </w:rPr>
+        <w:t>ct</w:t>
+      </w:r>
+      <w:proofErr w:type="spellEnd"/>
+      <w:r>
+        <w:rPr>
+          <w:lang w:val="cs-CZ"/>
+        </w:rPr>
+        <w:t xml:space="preserve"> informace o provedených testech. Výsledná tabulka bude obsahovat mnoho NULL hodnot, z důvodu rozdílného počtu zemí a datumů. </w:t>
+      </w:r>
+    </w:p>
+    <w:p>
+      <w:pPr>
+        <w:rPr>
+          <w:lang w:val="cs-CZ"/>
+        </w:rPr>
+      </w:pPr>
+    </w:p>
+    <w:p>
+      <w:r>
+        <w:rPr>
+          <w:lang w:val="cs-CZ"/>
+        </w:rPr>
+        <w:t xml:space="preserve">Vytvořil jsem první tabulku, bohužel jsem zjistil, že je to špatně. Obyčejný LEFT JOIN nestačí, bude třeba vymyslet něco komplikovanějšího, protože několik hodnot z tabulky </w:t>
+      </w:r>
+      <w:proofErr w:type="spellStart"/>
+      <w:r>
+        <w:rPr>
+          <w:lang w:val="cs-CZ"/>
+        </w:rPr>
+        <w:t>ct</w:t>
+      </w:r>
+      <w:proofErr w:type="spellEnd"/>
+      <w:r>
+        <w:rPr>
+          <w:lang w:val="cs-CZ"/>
+        </w:rPr>
+        <w:t xml:space="preserve"> není v nové vytvořené tabulce. </w:t>
+      </w:r>
+    </w:p>
+    <w:p>
+      <w:pPr>
+        <w:rPr>
+          <w:lang w:val="cs-CZ"/>
+        </w:rPr>
+      </w:pPr>
+      <w:proofErr w:type="spellStart"/>
       <w:r>
         <w:t>Napad</w:t>
       </w:r>
+      <w:proofErr w:type="spellEnd"/>
       <w:r>
         <w:rPr>
           <w:lang w:val="cs-CZ"/>
@@ -311,21 +452,85 @@
         <w:rPr>
           <w:lang w:val="cs-CZ"/>
         </w:rPr>
-        <w:t xml:space="preserve"> všechny země a datumy, následně vytřídím státy, které se vyskytují v tabulce 2x akorát pod jinými názvy. Pak začnu na tuhle tabulku připojovat confirmed, tests_performed a population. </w:t>
-      </w:r>
-    </w:p>
-    <w:p>
-      <w:pPr>
-        <w:rPr>
-          <w:lang w:val="cs-CZ"/>
-        </w:rPr>
-      </w:pPr>
-      <w:r>
-        <w:rPr>
-          <w:lang w:val="cs-CZ"/>
-        </w:rPr>
-        <w:t>Po zkoušení různých možností, které selhaly mě na padlo, že udělám tabulku LEFT JOIN jako na začátku, k tomu vytvořím tabulku s zeměmi a daty, které jsou obsaženy v tabulce ct a ne v tabulce cbd</w:t>
-      </w:r>
+        <w:t xml:space="preserve"> všechny země a datumy, následně vytřídím státy, které se vyskytují v tabulce 2x akorát pod jinými názvy. Pak začnu na tuhle tabulku připojovat </w:t>
+      </w:r>
+      <w:proofErr w:type="spellStart"/>
+      <w:r>
+        <w:rPr>
+          <w:lang w:val="cs-CZ"/>
+        </w:rPr>
+        <w:t>confirmed</w:t>
+      </w:r>
+      <w:proofErr w:type="spellEnd"/>
+      <w:r>
+        <w:rPr>
+          <w:lang w:val="cs-CZ"/>
+        </w:rPr>
+        <w:t xml:space="preserve">, </w:t>
+      </w:r>
+      <w:proofErr w:type="spellStart"/>
+      <w:r>
+        <w:rPr>
+          <w:lang w:val="cs-CZ"/>
+        </w:rPr>
+        <w:t>tests_performed</w:t>
+      </w:r>
+      <w:proofErr w:type="spellEnd"/>
+      <w:r>
+        <w:rPr>
+          <w:lang w:val="cs-CZ"/>
+        </w:rPr>
+        <w:t xml:space="preserve"> a </w:t>
+      </w:r>
+      <w:proofErr w:type="spellStart"/>
+      <w:r>
+        <w:rPr>
+          <w:lang w:val="cs-CZ"/>
+        </w:rPr>
+        <w:t>population</w:t>
+      </w:r>
+      <w:proofErr w:type="spellEnd"/>
+      <w:r>
+        <w:rPr>
+          <w:lang w:val="cs-CZ"/>
+        </w:rPr>
+        <w:t xml:space="preserve">. </w:t>
+      </w:r>
+    </w:p>
+    <w:p>
+      <w:pPr>
+        <w:rPr>
+          <w:lang w:val="cs-CZ"/>
+        </w:rPr>
+      </w:pPr>
+      <w:r>
+        <w:rPr>
+          <w:lang w:val="cs-CZ"/>
+        </w:rPr>
+        <w:t xml:space="preserve">Po zkoušení různých možností, které selhaly mě na padlo, že udělám tabulku LEFT JOIN jako na začátku, k tomu vytvořím tabulku s zeměmi a daty, které jsou obsaženy v tabulce </w:t>
+      </w:r>
+      <w:proofErr w:type="spellStart"/>
+      <w:r>
+        <w:rPr>
+          <w:lang w:val="cs-CZ"/>
+        </w:rPr>
+        <w:t>ct</w:t>
+      </w:r>
+      <w:proofErr w:type="spellEnd"/>
+      <w:r>
+        <w:rPr>
+          <w:lang w:val="cs-CZ"/>
+        </w:rPr>
+        <w:t xml:space="preserve"> a ne v tabulce </w:t>
+      </w:r>
+      <w:proofErr w:type="spellStart"/>
+      <w:r>
+        <w:rPr>
+          <w:lang w:val="cs-CZ"/>
+        </w:rPr>
+        <w:t>cbd</w:t>
+      </w:r>
+      <w:proofErr w:type="spellEnd"/>
       <w:r>
         <w:rPr>
           <w:lang w:val="cs-CZ"/>
@@ -349,15 +554,57 @@
         <w:rPr>
           <w:lang w:val="cs-CZ"/>
         </w:rPr>
-        <w:t xml:space="preserve">Další den mě napadlo spojit tabulky s využitím CASE pomocí, kterého změním názvy zemí v tabulce ct, které se neshodují s názvy zemí v tabulce cbd. Po konzultaci s Matějem mě to navedlo ještě k vytvoření VIEW, kde jsem CASE uplatnil a doufám, že správně. </w:t>
-      </w:r>
-    </w:p>
-    <w:p>
-      <w:r>
-        <w:rPr>
-          <w:lang w:val="cs-CZ"/>
-        </w:rPr>
-        <w:t xml:space="preserve">Vytvořil jsem pomocné tabulky a VIEW, pomocí který jsem aktualizoval tabulku cbd_and_cttpm z důvodu chybějících zemí, které se vyskytovaly v původní tabulce covid19_tests ale nevyskytovaly se v původní tabulce covid19_basic_differences. Vytvořil jsem nejdřív TABLE abych mohl následně udělat </w:t>
+        <w:t xml:space="preserve">Další den mě napadlo spojit tabulky s využitím CASE pomocí, kterého změním názvy zemí v tabulce </w:t>
+      </w:r>
+      <w:proofErr w:type="spellStart"/>
+      <w:r>
+        <w:rPr>
+          <w:lang w:val="cs-CZ"/>
+        </w:rPr>
+        <w:t>ct</w:t>
+      </w:r>
+      <w:proofErr w:type="spellEnd"/>
+      <w:r>
+        <w:rPr>
+          <w:lang w:val="cs-CZ"/>
+        </w:rPr>
+        <w:t xml:space="preserve">, které se neshodují s názvy zemí v tabulce </w:t>
+      </w:r>
+      <w:proofErr w:type="spellStart"/>
+      <w:r>
+        <w:rPr>
+          <w:lang w:val="cs-CZ"/>
+        </w:rPr>
+        <w:t>cbd</w:t>
+      </w:r>
+      <w:proofErr w:type="spellEnd"/>
+      <w:r>
+        <w:rPr>
+          <w:lang w:val="cs-CZ"/>
+        </w:rPr>
+        <w:t xml:space="preserve">. Po konzultaci s Matějem mě to navedlo ještě k vytvoření VIEW, kde jsem CASE uplatnil a doufám, že správně. </w:t>
+      </w:r>
+    </w:p>
+    <w:p>
+      <w:r>
+        <w:rPr>
+          <w:lang w:val="cs-CZ"/>
+        </w:rPr>
+        <w:t xml:space="preserve">Vytvořil jsem pomocné tabulky a VIEW, pomocí který jsem aktualizoval tabulku </w:t>
+      </w:r>
+      <w:proofErr w:type="spellStart"/>
+      <w:r>
+        <w:rPr>
+          <w:lang w:val="cs-CZ"/>
+        </w:rPr>
+        <w:t>cbd_and_cttpm</w:t>
+      </w:r>
+      <w:proofErr w:type="spellEnd"/>
+      <w:r>
+        <w:rPr>
+          <w:lang w:val="cs-CZ"/>
+        </w:rPr>
+        <w:t xml:space="preserve"> z důvodu chybějících zemí, které se vyskytovaly v původní tabulce covid19_tests ale nevyskytovaly se v původní tabulce covid19_basic_differences. Vytvořil jsem nejdřív TABLE abych mohl následně udělat </w:t>
       </w:r>
       <w:r>
         <w:rPr>
@@ -371,27 +618,134 @@
       <w:r>
         <w:t>V</w:t>
       </w:r>
-      <w:r>
-        <w:rPr>
-          <w:lang w:val="cs-CZ"/>
-        </w:rPr>
-        <w:t xml:space="preserve">še jsem vydropoval a znova založil, protože jsem přehlédl Jiždní Koreu, která se zapisuje dvěma způsoby. Musel jsem upravit původní VIEW, tak jsem jsem vše vydropoval a znova založil. Dále jsem přejmenoval SQL script na pokus omyl (dotazy v tomto scriptu nedávají smysl, je to pouze pro mě, když si ověřuji nějaké info z tabulek). </w:t>
-      </w:r>
-    </w:p>
-    <w:p>
-      <w:r>
-        <w:rPr>
-          <w:lang w:val="cs-CZ"/>
-        </w:rPr>
-        <w:t xml:space="preserve">Vytvořil jsem novou tabulku se sloupcem, který nám říká jestli se jedná o záznam z vikendu nebo z pracovního dne. Použil jsem CASE a premiérově weekday, doufám, že správně. </w:t>
-      </w:r>
-    </w:p>
-    <w:p>
-      <w:pPr>
-        <w:rPr>
-          <w:lang w:val="cs-CZ"/>
-        </w:rPr>
-      </w:pPr>
+      <w:proofErr w:type="spellStart"/>
+      <w:r>
+        <w:rPr>
+          <w:lang w:val="cs-CZ"/>
+        </w:rPr>
+        <w:t>še</w:t>
+      </w:r>
+      <w:proofErr w:type="spellEnd"/>
+      <w:r>
+        <w:rPr>
+          <w:lang w:val="cs-CZ"/>
+        </w:rPr>
+        <w:t xml:space="preserve"> jsem </w:t>
+      </w:r>
+      <w:proofErr w:type="spellStart"/>
+      <w:r>
+        <w:rPr>
+          <w:lang w:val="cs-CZ"/>
+        </w:rPr>
+        <w:t>vydropoval</w:t>
+      </w:r>
+      <w:proofErr w:type="spellEnd"/>
+      <w:r>
+        <w:rPr>
+          <w:lang w:val="cs-CZ"/>
+        </w:rPr>
+        <w:t xml:space="preserve"> a znova založil, protože jsem přehlédl </w:t>
+      </w:r>
+      <w:proofErr w:type="spellStart"/>
+      <w:r>
+        <w:rPr>
+          <w:lang w:val="cs-CZ"/>
+        </w:rPr>
+        <w:t>Jiždní</w:t>
+      </w:r>
+      <w:proofErr w:type="spellEnd"/>
+      <w:r>
+        <w:rPr>
+          <w:lang w:val="cs-CZ"/>
+        </w:rPr>
+        <w:t xml:space="preserve"> Koreu, která se zapisuje dvěma způsoby. Musel jsem upravit původní VIEW, tak jsem </w:t>
+      </w:r>
+      <w:proofErr w:type="spellStart"/>
+      <w:r>
+        <w:rPr>
+          <w:lang w:val="cs-CZ"/>
+        </w:rPr>
+        <w:t>jsem</w:t>
+      </w:r>
+      <w:proofErr w:type="spellEnd"/>
+      <w:r>
+        <w:rPr>
+          <w:lang w:val="cs-CZ"/>
+        </w:rPr>
+        <w:t xml:space="preserve"> vše </w:t>
+      </w:r>
+      <w:proofErr w:type="spellStart"/>
+      <w:r>
+        <w:rPr>
+          <w:lang w:val="cs-CZ"/>
+        </w:rPr>
+        <w:t>vydropoval</w:t>
+      </w:r>
+      <w:proofErr w:type="spellEnd"/>
+      <w:r>
+        <w:rPr>
+          <w:lang w:val="cs-CZ"/>
+        </w:rPr>
+        <w:t xml:space="preserve"> a znova založil. Dále jsem přejmenoval SQL script na pokus omyl (dotazy v tomto scriptu nedávají smysl, je to pouze pro mě, když si ověřuji nějaké </w:t>
+      </w:r>
+      <w:proofErr w:type="spellStart"/>
+      <w:r>
+        <w:rPr>
+          <w:lang w:val="cs-CZ"/>
+        </w:rPr>
+        <w:t>info</w:t>
+      </w:r>
+      <w:proofErr w:type="spellEnd"/>
+      <w:r>
+        <w:rPr>
+          <w:lang w:val="cs-CZ"/>
+        </w:rPr>
+        <w:t xml:space="preserve"> z tabulek). </w:t>
+      </w:r>
+    </w:p>
+    <w:p>
+      <w:r>
+        <w:rPr>
+          <w:lang w:val="cs-CZ"/>
+        </w:rPr>
+        <w:t xml:space="preserve">Vytvořil jsem novou tabulku se sloupcem, který nám říká jestli se jedná o záznam z </w:t>
+      </w:r>
+      <w:proofErr w:type="spellStart"/>
+      <w:r>
+        <w:rPr>
+          <w:lang w:val="cs-CZ"/>
+        </w:rPr>
+        <w:t>vikendu</w:t>
+      </w:r>
+      <w:proofErr w:type="spellEnd"/>
+      <w:r>
+        <w:rPr>
+          <w:lang w:val="cs-CZ"/>
+        </w:rPr>
+        <w:t xml:space="preserve"> nebo z pracovního dne. Použil jsem CASE a premiérově </w:t>
+      </w:r>
+      <w:proofErr w:type="spellStart"/>
+      <w:r>
+        <w:rPr>
+          <w:lang w:val="cs-CZ"/>
+        </w:rPr>
+        <w:t>weekday</w:t>
+      </w:r>
+      <w:proofErr w:type="spellEnd"/>
+      <w:r>
+        <w:rPr>
+          <w:lang w:val="cs-CZ"/>
+        </w:rPr>
+        <w:t xml:space="preserve">, doufám, že správně. </w:t>
+      </w:r>
+    </w:p>
+    <w:p>
+      <w:pPr>
+        <w:rPr>
+          <w:lang w:val="cs-CZ"/>
+        </w:rPr>
+      </w:pPr>
+      <w:proofErr w:type="spellStart"/>
       <w:r>
         <w:t>Vytvo</w:t>
       </w:r>
@@ -399,7 +753,54 @@
         <w:rPr>
           <w:lang w:val="cs-CZ"/>
         </w:rPr>
-        <w:t>řil jsem další novou tabulku, kde jsem přidal pomoci CASE sloupec Rocni_obdobi.</w:t>
+        <w:t>řil</w:t>
+      </w:r>
+      <w:proofErr w:type="spellEnd"/>
+      <w:r>
+        <w:rPr>
+          <w:lang w:val="cs-CZ"/>
+        </w:rPr>
+        <w:t xml:space="preserve"> jsem další novou tabulku, kde jsem přidal pomoci CASE sloupec </w:t>
+      </w:r>
+      <w:proofErr w:type="spellStart"/>
+      <w:r>
+        <w:rPr>
+          <w:lang w:val="cs-CZ"/>
+        </w:rPr>
+        <w:t>Rocni_obdobi</w:t>
+      </w:r>
+      <w:proofErr w:type="spellEnd"/>
+      <w:r>
+        <w:rPr>
+          <w:lang w:val="cs-CZ"/>
+        </w:rPr>
+        <w:t>.</w:t>
+      </w:r>
+    </w:p>
+    <w:p>
+      <w:pPr>
+        <w:rPr>
+          <w:lang w:val="cs-CZ"/>
+        </w:rPr>
+      </w:pPr>
+      <w:r>
+        <w:rPr>
+          <w:lang w:val="cs-CZ"/>
+        </w:rPr>
+        <w:t xml:space="preserve">Vytvořil jsem VIEW, kde jsem upravil stejné státy s rozdílným pojmenováním abych mohl napojit hustotu zalidnění na moji vytvořenou tabulku. </w:t>
+      </w:r>
+    </w:p>
+    <w:p>
+      <w:pPr>
+        <w:rPr>
+          <w:lang w:val="cs-CZ"/>
+        </w:rPr>
+      </w:pPr>
+      <w:r>
+        <w:rPr>
+          <w:lang w:val="cs-CZ"/>
+        </w:rPr>
+        <w:t xml:space="preserve">Přidal jsem sloupec do mnou vytvořené tabulky, hustota zalidnění. </w:t>
       </w:r>
     </w:p>
     <w:p/>

--- a/SQL project - Description.docx
+++ b/SQL project - Description.docx
@@ -791,16 +791,102 @@
       </w:r>
     </w:p>
     <w:p>
-      <w:pPr>
-        <w:rPr>
-          <w:lang w:val="cs-CZ"/>
-        </w:rPr>
-      </w:pPr>
       <w:r>
         <w:rPr>
           <w:lang w:val="cs-CZ"/>
         </w:rPr>
         <w:t xml:space="preserve">Přidal jsem sloupec do mnou vytvořené tabulky, hustota zalidnění. </w:t>
+      </w:r>
+    </w:p>
+    <w:p>
+      <w:pPr>
+        <w:rPr>
+          <w:lang w:val="cs-CZ"/>
+        </w:rPr>
+      </w:pPr>
+      <w:r>
+        <w:t>P</w:t>
+      </w:r>
+      <w:proofErr w:type="spellStart"/>
+      <w:r>
+        <w:rPr>
+          <w:lang w:val="cs-CZ"/>
+        </w:rPr>
+        <w:t>řemýšlím</w:t>
+      </w:r>
+      <w:proofErr w:type="spellEnd"/>
+      <w:r>
+        <w:rPr>
+          <w:lang w:val="cs-CZ"/>
+        </w:rPr>
+        <w:t xml:space="preserve">, jak napojit sloupce HDP na obyvatele a GINI koeficient na mnou vytvořenou tabulku. U HDP na obyvatele mě napadá, že budu muset vytvořil pro každý stát 2 ukazatele, protože tabulka obsahuje záznamy s daty, které sahají do roku 2020 a 2021, udělám HDP na obyvatele za rok 2019 a přiřadím k záznamům roku 2020 a HDP na obyvatele za rok 2020 přidělím pro rok 2021. </w:t>
+      </w:r>
+    </w:p>
+    <w:p>
+      <w:pPr>
+        <w:rPr>
+          <w:lang w:val="cs-CZ"/>
+        </w:rPr>
+      </w:pPr>
+      <w:r>
+        <w:rPr>
+          <w:lang w:val="cs-CZ"/>
+        </w:rPr>
+        <w:t xml:space="preserve">GINI koeficient je trochu oříšek, protože se počítá kumulativně a nějaký rok se zvedne, někdy klesne … tak nelze použit agregační funkci MAX, nedávalo by to smysl. Další problém je, že chybí hodnoty. U některých </w:t>
+      </w:r>
+      <w:proofErr w:type="spellStart"/>
+      <w:r>
+        <w:rPr>
+          <w:lang w:val="cs-CZ"/>
+        </w:rPr>
+        <w:t>sátů</w:t>
+      </w:r>
+      <w:proofErr w:type="spellEnd"/>
+      <w:r>
+        <w:rPr>
+          <w:lang w:val="cs-CZ"/>
+        </w:rPr>
+        <w:t xml:space="preserve"> není vůbec a někde je například poslední záznam u dané země 4 nebo 5 let zpátky. Nenapadá mě nic lepšího než data ze sloupce </w:t>
+      </w:r>
+      <w:proofErr w:type="spellStart"/>
+      <w:r>
+        <w:rPr>
+          <w:lang w:val="cs-CZ"/>
+        </w:rPr>
+        <w:t>gini</w:t>
+      </w:r>
+      <w:proofErr w:type="spellEnd"/>
+      <w:r>
+        <w:rPr>
+          <w:lang w:val="cs-CZ"/>
+        </w:rPr>
+        <w:t xml:space="preserve"> </w:t>
+      </w:r>
+      <w:proofErr w:type="spellStart"/>
+      <w:r>
+        <w:rPr>
+          <w:lang w:val="cs-CZ"/>
+        </w:rPr>
+        <w:t>koeficinet</w:t>
+      </w:r>
+      <w:proofErr w:type="spellEnd"/>
+      <w:r>
+        <w:rPr>
+          <w:lang w:val="cs-CZ"/>
+        </w:rPr>
+        <w:t xml:space="preserve"> pro každou zemi jednoduše zprůměrovat</w:t>
+      </w:r>
+      <w:r>
+        <w:rPr>
+          <w:lang w:val="cs-CZ"/>
+        </w:rPr>
+        <w:t>, abychom měli aspoň nějakou orientační hodnotu</w:t>
+      </w:r>
+      <w:r>
+        <w:rPr>
+          <w:lang w:val="cs-CZ"/>
+        </w:rPr>
+        <w:t xml:space="preserve"> a s touto hodnotou dále pokračovat. </w:t>
       </w:r>
     </w:p>
     <w:p/>

--- a/SQL project - Description.docx
+++ b/SQL project - Description.docx
@@ -887,6 +887,28 @@
           <w:lang w:val="cs-CZ"/>
         </w:rPr>
         <w:t xml:space="preserve"> a s touto hodnotou dále pokračovat. </w:t>
+      </w:r>
+    </w:p>
+    <w:p>
+      <w:r>
+        <w:rPr>
+          <w:lang w:val="cs-CZ"/>
+        </w:rPr>
+        <w:t xml:space="preserve">Vytvořil jsem VIEW s HDP na obyvatele a následně spojit s mnou vytvořenou tabulkou. Následně jsem to </w:t>
+      </w:r>
+      <w:proofErr w:type="spellStart"/>
+      <w:r>
+        <w:rPr>
+          <w:lang w:val="cs-CZ"/>
+        </w:rPr>
+        <w:t>DROPnul</w:t>
+      </w:r>
+      <w:proofErr w:type="spellEnd"/>
+      <w:r>
+        <w:rPr>
+          <w:lang w:val="cs-CZ"/>
+        </w:rPr>
+        <w:t xml:space="preserve">, napadl mě elegantnější příkaz bez využití VIEW, výsledek je stejný. </w:t>
       </w:r>
     </w:p>
     <w:p/>

--- a/SQL project - Description.docx
+++ b/SQL project - Description.docx
@@ -507,7 +507,21 @@
         <w:rPr>
           <w:lang w:val="cs-CZ"/>
         </w:rPr>
-        <w:t xml:space="preserve">Po zkoušení různých možností, které selhaly mě na padlo, že udělám tabulku LEFT JOIN jako na začátku, k tomu vytvořím tabulku s zeměmi a daty, které jsou obsaženy v tabulce </w:t>
+        <w:t xml:space="preserve">Po zkoušení různých možností, které selhaly mě na padlo, že udělám tabulku LEFT JOIN jako na začátku, k tomu vytvořím tabulku </w:t>
+      </w:r>
+      <w:proofErr w:type="gramStart"/>
+      <w:r>
+        <w:rPr>
+          <w:lang w:val="cs-CZ"/>
+        </w:rPr>
+        <w:t>s</w:t>
+      </w:r>
+      <w:proofErr w:type="gramEnd"/>
+      <w:r>
+        <w:rPr>
+          <w:lang w:val="cs-CZ"/>
+        </w:rPr>
+        <w:t xml:space="preserve"> zeměmi a daty, které jsou obsaženy v tabulce </w:t>
       </w:r>
       <w:proofErr w:type="spellStart"/>
       <w:r>
@@ -708,7 +722,21 @@
         <w:rPr>
           <w:lang w:val="cs-CZ"/>
         </w:rPr>
-        <w:t xml:space="preserve">Vytvořil jsem novou tabulku se sloupcem, který nám říká jestli se jedná o záznam z </w:t>
+        <w:t xml:space="preserve">Vytvořil jsem novou tabulku se sloupcem, který nám </w:t>
+      </w:r>
+      <w:proofErr w:type="gramStart"/>
+      <w:r>
+        <w:rPr>
+          <w:lang w:val="cs-CZ"/>
+        </w:rPr>
+        <w:t>říká</w:t>
+      </w:r>
+      <w:proofErr w:type="gramEnd"/>
+      <w:r>
+        <w:rPr>
+          <w:lang w:val="cs-CZ"/>
+        </w:rPr>
+        <w:t xml:space="preserve"> jestli se jedná o záznam z </w:t>
       </w:r>
       <w:proofErr w:type="spellStart"/>
       <w:r>
@@ -909,6 +937,317 @@
           <w:lang w:val="cs-CZ"/>
         </w:rPr>
         <w:t xml:space="preserve">, napadl mě elegantnější příkaz bez využití VIEW, výsledek je stejný. </w:t>
+      </w:r>
+    </w:p>
+    <w:p>
+      <w:pPr>
+        <w:rPr>
+          <w:lang w:val="cs-CZ"/>
+        </w:rPr>
+      </w:pPr>
+      <w:proofErr w:type="spellStart"/>
+      <w:r>
+        <w:t>Vytvořil</w:t>
+      </w:r>
+      <w:proofErr w:type="spellEnd"/>
+      <w:r>
+        <w:t xml:space="preserve"> </w:t>
+      </w:r>
+      <w:proofErr w:type="spellStart"/>
+      <w:r>
+        <w:t>jsem</w:t>
+      </w:r>
+      <w:proofErr w:type="spellEnd"/>
+      <w:r>
+        <w:t xml:space="preserve"> </w:t>
+      </w:r>
+      <w:proofErr w:type="spellStart"/>
+      <w:r>
+        <w:t>nový</w:t>
+      </w:r>
+      <w:proofErr w:type="spellEnd"/>
+      <w:r>
+        <w:t xml:space="preserve"> </w:t>
+      </w:r>
+      <w:proofErr w:type="spellStart"/>
+      <w:r>
+        <w:t>sloupec</w:t>
+      </w:r>
+      <w:proofErr w:type="spellEnd"/>
+      <w:r>
+        <w:t xml:space="preserve"> </w:t>
+      </w:r>
+      <w:proofErr w:type="spellStart"/>
+      <w:r>
+        <w:t>gini</w:t>
+      </w:r>
+      <w:proofErr w:type="spellEnd"/>
+      <w:r>
+        <w:t xml:space="preserve"> </w:t>
+      </w:r>
+      <w:proofErr w:type="spellStart"/>
+      <w:r>
+        <w:t>koeficient</w:t>
+      </w:r>
+      <w:proofErr w:type="spellEnd"/>
+      <w:r>
+        <w:t xml:space="preserve">, </w:t>
+      </w:r>
+      <w:proofErr w:type="spellStart"/>
+      <w:r>
+        <w:t>pomocí</w:t>
+      </w:r>
+      <w:proofErr w:type="spellEnd"/>
+      <w:r>
+        <w:t xml:space="preserve"> </w:t>
+      </w:r>
+      <w:proofErr w:type="spellStart"/>
+      <w:r>
+        <w:t>vnořeného</w:t>
+      </w:r>
+      <w:proofErr w:type="spellEnd"/>
+      <w:r>
+        <w:t xml:space="preserve"> </w:t>
+      </w:r>
+      <w:proofErr w:type="spellStart"/>
+      <w:r>
+        <w:t>selectu</w:t>
+      </w:r>
+      <w:proofErr w:type="spellEnd"/>
+      <w:r>
+        <w:t xml:space="preserve"> a LEFT JOINU </w:t>
+      </w:r>
+      <w:proofErr w:type="spellStart"/>
+      <w:r>
+        <w:t>jsem</w:t>
+      </w:r>
+      <w:proofErr w:type="spellEnd"/>
+      <w:r>
+        <w:t xml:space="preserve"> </w:t>
+      </w:r>
+      <w:proofErr w:type="spellStart"/>
+      <w:r>
+        <w:t>připojil</w:t>
+      </w:r>
+      <w:proofErr w:type="spellEnd"/>
+      <w:r>
+        <w:t xml:space="preserve"> </w:t>
+      </w:r>
+      <w:proofErr w:type="spellStart"/>
+      <w:r>
+        <w:t>průmer</w:t>
+      </w:r>
+      <w:proofErr w:type="spellEnd"/>
+      <w:r>
+        <w:t xml:space="preserve"> </w:t>
+      </w:r>
+      <w:proofErr w:type="spellStart"/>
+      <w:r>
+        <w:t>gini</w:t>
+      </w:r>
+      <w:proofErr w:type="spellEnd"/>
+      <w:r>
+        <w:t xml:space="preserve"> </w:t>
+      </w:r>
+      <w:proofErr w:type="spellStart"/>
+      <w:r>
+        <w:t>ze</w:t>
+      </w:r>
+      <w:proofErr w:type="spellEnd"/>
+      <w:r>
+        <w:t xml:space="preserve"> </w:t>
+      </w:r>
+      <w:proofErr w:type="spellStart"/>
+      <w:r>
+        <w:t>všech</w:t>
+      </w:r>
+      <w:proofErr w:type="spellEnd"/>
+      <w:r>
+        <w:t xml:space="preserve"> </w:t>
+      </w:r>
+      <w:proofErr w:type="spellStart"/>
+      <w:r>
+        <w:t>zaznamů</w:t>
+      </w:r>
+      <w:proofErr w:type="spellEnd"/>
+      <w:r>
+        <w:t xml:space="preserve"> </w:t>
+      </w:r>
+      <w:proofErr w:type="spellStart"/>
+      <w:r>
+        <w:t>dané</w:t>
+      </w:r>
+      <w:proofErr w:type="spellEnd"/>
+      <w:r>
+        <w:t xml:space="preserve"> </w:t>
+      </w:r>
+      <w:proofErr w:type="spellStart"/>
+      <w:r>
+        <w:t>zeme</w:t>
+      </w:r>
+      <w:proofErr w:type="spellEnd"/>
+      <w:r>
+        <w:t xml:space="preserve"> k </w:t>
+      </w:r>
+      <w:proofErr w:type="spellStart"/>
+      <w:r>
+        <w:t>záznamům</w:t>
+      </w:r>
+      <w:proofErr w:type="spellEnd"/>
+      <w:r>
+        <w:t xml:space="preserve"> v </w:t>
+      </w:r>
+      <w:proofErr w:type="spellStart"/>
+      <w:r>
+        <w:t>mojí</w:t>
+      </w:r>
+      <w:proofErr w:type="spellEnd"/>
+      <w:r>
+        <w:t xml:space="preserve"> </w:t>
+      </w:r>
+      <w:proofErr w:type="spellStart"/>
+      <w:r>
+        <w:t>tabulce</w:t>
+      </w:r>
+      <w:proofErr w:type="spellEnd"/>
+      <w:r>
+        <w:t xml:space="preserve">. </w:t>
+      </w:r>
+      <w:proofErr w:type="spellStart"/>
+      <w:r>
+        <w:t>Nejsem</w:t>
+      </w:r>
+      <w:proofErr w:type="spellEnd"/>
+      <w:r>
+        <w:t xml:space="preserve"> </w:t>
+      </w:r>
+      <w:proofErr w:type="spellStart"/>
+      <w:r>
+        <w:t>si</w:t>
+      </w:r>
+      <w:proofErr w:type="spellEnd"/>
+      <w:r>
+        <w:t xml:space="preserve"> </w:t>
+      </w:r>
+      <w:proofErr w:type="spellStart"/>
+      <w:r>
+        <w:t>zde</w:t>
+      </w:r>
+      <w:proofErr w:type="spellEnd"/>
+      <w:r>
+        <w:t xml:space="preserve"> </w:t>
+      </w:r>
+      <w:proofErr w:type="spellStart"/>
+      <w:r>
+        <w:t>uplně</w:t>
+      </w:r>
+      <w:proofErr w:type="spellEnd"/>
+      <w:r>
+        <w:t xml:space="preserve"> </w:t>
+      </w:r>
+      <w:proofErr w:type="spellStart"/>
+      <w:r>
+        <w:t>jistý</w:t>
+      </w:r>
+      <w:proofErr w:type="spellEnd"/>
+      <w:r>
+        <w:t xml:space="preserve">, </w:t>
+      </w:r>
+      <w:proofErr w:type="spellStart"/>
+      <w:r>
+        <w:t>jestli</w:t>
+      </w:r>
+      <w:proofErr w:type="spellEnd"/>
+      <w:r>
+        <w:t xml:space="preserve"> by se s Gini </w:t>
+      </w:r>
+      <w:proofErr w:type="spellStart"/>
+      <w:r>
+        <w:t>ukazatelem</w:t>
+      </w:r>
+      <w:proofErr w:type="spellEnd"/>
+      <w:r>
+        <w:t xml:space="preserve"> </w:t>
+      </w:r>
+      <w:proofErr w:type="spellStart"/>
+      <w:r>
+        <w:t>nemělo</w:t>
+      </w:r>
+      <w:proofErr w:type="spellEnd"/>
+      <w:r>
+        <w:t xml:space="preserve"> </w:t>
+      </w:r>
+      <w:proofErr w:type="spellStart"/>
+      <w:r>
+        <w:t>pracovat</w:t>
+      </w:r>
+      <w:proofErr w:type="spellEnd"/>
+      <w:r>
+        <w:t xml:space="preserve"> </w:t>
+      </w:r>
+      <w:proofErr w:type="spellStart"/>
+      <w:r>
+        <w:t>jinak</w:t>
+      </w:r>
+      <w:proofErr w:type="spellEnd"/>
+      <w:r>
+        <w:t xml:space="preserve"> ale </w:t>
+      </w:r>
+      <w:proofErr w:type="spellStart"/>
+      <w:r>
+        <w:t>vzhledem</w:t>
+      </w:r>
+      <w:proofErr w:type="spellEnd"/>
+      <w:r>
+        <w:t xml:space="preserve"> k </w:t>
+      </w:r>
+      <w:proofErr w:type="spellStart"/>
+      <w:r>
+        <w:t>chybějícím</w:t>
+      </w:r>
+      <w:proofErr w:type="spellEnd"/>
+      <w:r>
+        <w:t xml:space="preserve"> </w:t>
+      </w:r>
+      <w:proofErr w:type="spellStart"/>
+      <w:r>
+        <w:t>hodnotám</w:t>
+      </w:r>
+      <w:proofErr w:type="spellEnd"/>
+      <w:r>
+        <w:t xml:space="preserve"> </w:t>
+      </w:r>
+      <w:proofErr w:type="spellStart"/>
+      <w:r>
+        <w:t>mě</w:t>
+      </w:r>
+      <w:proofErr w:type="spellEnd"/>
+      <w:r>
+        <w:t xml:space="preserve"> </w:t>
+      </w:r>
+      <w:proofErr w:type="spellStart"/>
+      <w:r>
+        <w:t>nenapadlo</w:t>
+      </w:r>
+      <w:proofErr w:type="spellEnd"/>
+      <w:r>
+        <w:t xml:space="preserve"> </w:t>
+      </w:r>
+      <w:proofErr w:type="spellStart"/>
+      <w:r>
+        <w:t>jiné</w:t>
+      </w:r>
+      <w:proofErr w:type="spellEnd"/>
+      <w:r>
+        <w:t xml:space="preserve"> </w:t>
+      </w:r>
+      <w:proofErr w:type="spellStart"/>
+      <w:r>
+        <w:t>řešení</w:t>
+      </w:r>
+      <w:proofErr w:type="spellEnd"/>
+      <w:r>
+        <w:t xml:space="preserve">. </w:t>
       </w:r>
     </w:p>
     <w:p/>

--- a/SQL project - Description.docx
+++ b/SQL project - Description.docx
@@ -940,11 +940,6 @@
       </w:r>
     </w:p>
     <w:p>
-      <w:pPr>
-        <w:rPr>
-          <w:lang w:val="cs-CZ"/>
-        </w:rPr>
-      </w:pPr>
       <w:proofErr w:type="spellStart"/>
       <w:r>
         <w:t>Vytvořil</w:t>
@@ -1248,6 +1243,40 @@
       <w:proofErr w:type="spellEnd"/>
       <w:r>
         <w:t xml:space="preserve">. </w:t>
+      </w:r>
+    </w:p>
+    <w:p>
+      <w:r>
+        <w:rPr>
+          <w:lang w:val="cs-CZ"/>
+        </w:rPr>
+        <w:t>Připojuji sloupec dětská úmrtnost (</w:t>
+      </w:r>
+      <w:r>
+        <w:rPr>
+          <w:lang w:val="cs-CZ"/>
+        </w:rPr>
+        <w:t>mortaliy_under5</w:t>
+      </w:r>
+      <w:r>
+        <w:rPr>
+          <w:lang w:val="cs-CZ"/>
+        </w:rPr>
+        <w:t xml:space="preserve">), v tomto sloupci za rok 2020 nejsou žádná data, pouze </w:t>
+      </w:r>
+      <w:proofErr w:type="spellStart"/>
+      <w:r>
+        <w:rPr>
+          <w:lang w:val="cs-CZ"/>
+        </w:rPr>
+        <w:t>nullové</w:t>
+      </w:r>
+      <w:proofErr w:type="spellEnd"/>
+      <w:r>
+        <w:rPr>
+          <w:lang w:val="cs-CZ"/>
+        </w:rPr>
+        <w:t xml:space="preserve"> hodnoty. Takže vyberu rok 2019, kde jsou hodnoty skoro téměř všude a zároveň jsou data k dnešnímu datu nejvíce aktuální. </w:t>
       </w:r>
     </w:p>
     <w:p/>

--- a/SQL project - Description.docx
+++ b/SQL project - Description.docx
@@ -507,21 +507,7 @@
         <w:rPr>
           <w:lang w:val="cs-CZ"/>
         </w:rPr>
-        <w:t xml:space="preserve">Po zkoušení různých možností, které selhaly mě na padlo, že udělám tabulku LEFT JOIN jako na začátku, k tomu vytvořím tabulku </w:t>
-      </w:r>
-      <w:proofErr w:type="gramStart"/>
-      <w:r>
-        <w:rPr>
-          <w:lang w:val="cs-CZ"/>
-        </w:rPr>
-        <w:t>s</w:t>
-      </w:r>
-      <w:proofErr w:type="gramEnd"/>
-      <w:r>
-        <w:rPr>
-          <w:lang w:val="cs-CZ"/>
-        </w:rPr>
-        <w:t xml:space="preserve"> zeměmi a daty, které jsou obsaženy v tabulce </w:t>
+        <w:t xml:space="preserve">Po zkoušení různých možností, které selhaly mě na padlo, že udělám tabulku LEFT JOIN jako na začátku, k tomu vytvořím tabulku s zeměmi a daty, které jsou obsaženy v tabulce </w:t>
       </w:r>
       <w:proofErr w:type="spellStart"/>
       <w:r>
@@ -722,21 +708,7 @@
         <w:rPr>
           <w:lang w:val="cs-CZ"/>
         </w:rPr>
-        <w:t xml:space="preserve">Vytvořil jsem novou tabulku se sloupcem, který nám </w:t>
-      </w:r>
-      <w:proofErr w:type="gramStart"/>
-      <w:r>
-        <w:rPr>
-          <w:lang w:val="cs-CZ"/>
-        </w:rPr>
-        <w:t>říká</w:t>
-      </w:r>
-      <w:proofErr w:type="gramEnd"/>
-      <w:r>
-        <w:rPr>
-          <w:lang w:val="cs-CZ"/>
-        </w:rPr>
-        <w:t xml:space="preserve"> jestli se jedná o záznam z </w:t>
+        <w:t xml:space="preserve">Vytvořil jsem novou tabulku se sloupcem, který nám říká jestli se jedná o záznam z </w:t>
       </w:r>
       <w:proofErr w:type="spellStart"/>
       <w:r>
@@ -1246,6 +1218,11 @@
       </w:r>
     </w:p>
     <w:p>
+      <w:pPr>
+        <w:rPr>
+          <w:lang w:val="cs-CZ"/>
+        </w:rPr>
+      </w:pPr>
       <w:r>
         <w:rPr>
           <w:lang w:val="cs-CZ"/>
@@ -1277,6 +1254,14 @@
           <w:lang w:val="cs-CZ"/>
         </w:rPr>
         <w:t xml:space="preserve"> hodnoty. Takže vyberu rok 2019, kde jsou hodnoty skoro téměř všude a zároveň jsou data k dnešnímu datu nejvíce aktuální. </w:t>
+      </w:r>
+    </w:p>
+    <w:p>
+      <w:r>
+        <w:rPr>
+          <w:lang w:val="cs-CZ"/>
+        </w:rPr>
+        <w:t xml:space="preserve">Připojuji sloupec meadian_age_2018 k mnou vytvořené tabulce, použil jsem LEFT JOIN a vnořený SELECT abych připojil správná data i na státy, které mají v tabulkách rozdílné označení. </w:t>
       </w:r>
     </w:p>
     <w:p/>

--- a/SQL project - Description.docx
+++ b/SQL project - Description.docx
@@ -1257,11 +1257,69 @@
       </w:r>
     </w:p>
     <w:p>
-      <w:r>
-        <w:rPr>
-          <w:lang w:val="cs-CZ"/>
-        </w:rPr>
-        <w:t xml:space="preserve">Připojuji sloupec meadian_age_2018 k mnou vytvořené tabulce, použil jsem LEFT JOIN a vnořený SELECT abych připojil správná data i na státy, které mají v tabulkách rozdílné označení. </w:t>
+      <w:pPr>
+        <w:rPr>
+          <w:lang w:val="cs-CZ"/>
+        </w:rPr>
+      </w:pPr>
+      <w:r>
+        <w:rPr>
+          <w:lang w:val="cs-CZ"/>
+        </w:rPr>
+        <w:t>Připojuji sloupec meadian_age_2018 k mnou vytvořené tabulce, použil jsem LEFT JOIN a vnořený SELECT abych připojil správná data i na státy, které mají v tabulkách rozdílné označení.</w:t>
+      </w:r>
+    </w:p>
+    <w:p>
+      <w:r>
+        <w:rPr>
+          <w:lang w:val="cs-CZ"/>
+        </w:rPr>
+        <w:t xml:space="preserve">Narazil jsem na úkol, kde </w:t>
+      </w:r>
+      <w:proofErr w:type="spellStart"/>
+      <w:r>
+        <w:rPr>
+          <w:lang w:val="cs-CZ"/>
+        </w:rPr>
+        <w:t>musim</w:t>
+      </w:r>
+      <w:proofErr w:type="spellEnd"/>
+      <w:r>
+        <w:rPr>
+          <w:lang w:val="cs-CZ"/>
+        </w:rPr>
+        <w:t xml:space="preserve"> napojit podíl jednotlivých náboženství na každou zemi. Ze zadání jsem pochopil, že budu muset vytvořit 8 sloupců, kde budou jednotlivé typy náboženství a do každého sloupce přiřadit podíl lidí, kteří dané náboženství vyznávají. </w:t>
+      </w:r>
+      <w:r>
+        <w:rPr>
+          <w:lang w:val="cs-CZ"/>
+        </w:rPr>
+        <w:t xml:space="preserve">Výsledkem tedy bude, že všechny země budou mít uvedený podíl vyznavačů všech náboženství. </w:t>
+      </w:r>
+    </w:p>
+    <w:p>
+      <w:r>
+        <w:t>Pro ka</w:t>
+      </w:r>
+      <w:proofErr w:type="spellStart"/>
+      <w:r>
+        <w:rPr>
+          <w:lang w:val="cs-CZ"/>
+        </w:rPr>
+        <w:t>ždé</w:t>
+      </w:r>
+      <w:proofErr w:type="spellEnd"/>
+      <w:r>
+        <w:rPr>
+          <w:lang w:val="cs-CZ"/>
+        </w:rPr>
+        <w:t xml:space="preserve"> náboženství jsme si vytvořil pomocnou tabulku, kde je podíl věřících daného náboženství v dané zemi. Následně jsem všech 8 tabulek připojil na mnou vytvořenou tabulku. Respektive jsem vždy vytvořil pomocnou tabulku a hned připojil, takhle jsem to udělal 8x. </w:t>
+      </w:r>
+      <w:r>
+        <w:rPr>
+          <w:lang w:val="cs-CZ"/>
+        </w:rPr>
+        <w:t xml:space="preserve"> </w:t>
       </w:r>
     </w:p>
     <w:p/>

--- a/SQL project - Description.docx
+++ b/SQL project - Description.docx
@@ -1298,6 +1298,11 @@
       </w:r>
     </w:p>
     <w:p>
+      <w:pPr>
+        <w:rPr>
+          <w:lang w:val="cs-CZ"/>
+        </w:rPr>
+      </w:pPr>
       <w:r>
         <w:t>Pro ka</w:t>
       </w:r>
@@ -1322,6 +1327,56 @@
         <w:t xml:space="preserve"> </w:t>
       </w:r>
     </w:p>
+    <w:p>
+      <w:pPr>
+        <w:rPr>
+          <w:lang w:val="cs-CZ"/>
+        </w:rPr>
+      </w:pPr>
+      <w:r>
+        <w:rPr>
+          <w:lang w:val="cs-CZ"/>
+        </w:rPr>
+        <w:lastRenderedPageBreak/>
+        <w:t xml:space="preserve">Vytvořil jsem sloupec </w:t>
+      </w:r>
+      <w:proofErr w:type="spellStart"/>
+      <w:r>
+        <w:rPr>
+          <w:lang w:val="cs-CZ"/>
+        </w:rPr>
+        <w:t>diff_life_expectancy</w:t>
+      </w:r>
+      <w:proofErr w:type="spellEnd"/>
+      <w:r>
+        <w:rPr>
+          <w:lang w:val="cs-CZ"/>
+        </w:rPr>
+        <w:t xml:space="preserve">, který se mi podařilo napojit na mnou vytvořenou tabulku jedním příkazem. Začínám si uvědomovat, že jsem nejspíš v průběhu projektu jsem vytvořil několik tabulek a </w:t>
+      </w:r>
+      <w:proofErr w:type="spellStart"/>
+      <w:r>
+        <w:rPr>
+          <w:lang w:val="cs-CZ"/>
+        </w:rPr>
+        <w:t>meziTabulek</w:t>
+      </w:r>
+      <w:proofErr w:type="spellEnd"/>
+      <w:r>
+        <w:rPr>
+          <w:lang w:val="cs-CZ"/>
+        </w:rPr>
+        <w:t xml:space="preserve"> zbytečně, hodně věci se dalo zapsat jednodušeji do jednoho obsáhlejšího příkazu. </w:t>
+      </w:r>
+    </w:p>
+    <w:p>
+      <w:pPr>
+        <w:rPr>
+          <w:lang w:val="cs-CZ"/>
+        </w:rPr>
+      </w:pPr>
+    </w:p>
+    <w:p/>
     <w:p/>
     <w:sectPr>
       <w:pgSz w:w="11906" w:h="16838"/>

--- a/SQL project - Description.docx
+++ b/SQL project - Description.docx
@@ -1375,6 +1375,102 @@
           <w:lang w:val="cs-CZ"/>
         </w:rPr>
       </w:pPr>
+      <w:r>
+        <w:rPr>
+          <w:lang w:val="cs-CZ"/>
+        </w:rPr>
+        <w:t xml:space="preserve">Napojení sloupce </w:t>
+      </w:r>
+      <w:proofErr w:type="spellStart"/>
+      <w:r>
+        <w:rPr>
+          <w:lang w:val="cs-CZ"/>
+        </w:rPr>
+        <w:t>prum_den_tep</w:t>
+      </w:r>
+      <w:proofErr w:type="spellEnd"/>
+      <w:r>
+        <w:rPr>
+          <w:lang w:val="cs-CZ"/>
+        </w:rPr>
+        <w:t xml:space="preserve">. Bylo potřeba </w:t>
+      </w:r>
+      <w:proofErr w:type="spellStart"/>
+      <w:r>
+        <w:rPr>
+          <w:lang w:val="cs-CZ"/>
+        </w:rPr>
+        <w:t>vytahnout</w:t>
+      </w:r>
+      <w:proofErr w:type="spellEnd"/>
+      <w:r>
+        <w:rPr>
+          <w:lang w:val="cs-CZ"/>
+        </w:rPr>
+        <w:t xml:space="preserve"> informace z tabulky </w:t>
+      </w:r>
+      <w:proofErr w:type="spellStart"/>
+      <w:r>
+        <w:rPr>
+          <w:lang w:val="cs-CZ"/>
+        </w:rPr>
+        <w:t>weather</w:t>
+      </w:r>
+      <w:proofErr w:type="spellEnd"/>
+      <w:r>
+        <w:rPr>
+          <w:lang w:val="cs-CZ"/>
+        </w:rPr>
+        <w:t xml:space="preserve">, v tabulce nebyly názvy států ale pouze názvy měst, takže jsem musel vytvořit pomocnou tabulku countries_modified_2, z tabulky </w:t>
+      </w:r>
+      <w:proofErr w:type="spellStart"/>
+      <w:r>
+        <w:rPr>
+          <w:lang w:val="cs-CZ"/>
+        </w:rPr>
+        <w:t>weather</w:t>
+      </w:r>
+      <w:proofErr w:type="spellEnd"/>
+      <w:r>
+        <w:rPr>
+          <w:lang w:val="cs-CZ"/>
+        </w:rPr>
+        <w:t xml:space="preserve"> a </w:t>
+      </w:r>
+      <w:proofErr w:type="spellStart"/>
+      <w:r>
+        <w:rPr>
+          <w:lang w:val="cs-CZ"/>
+        </w:rPr>
+        <w:t>countries</w:t>
+      </w:r>
+      <w:proofErr w:type="spellEnd"/>
+      <w:r>
+        <w:rPr>
+          <w:lang w:val="cs-CZ"/>
+        </w:rPr>
+        <w:t xml:space="preserve">, názvy zemí jsem upravil tak aby to následně pasovalo na mou hlavní tabulku. Následně jsem vytvořil tabulku weather_2, kde bylo potřeba upravit vyjmout z hodnoty znak °c </w:t>
+      </w:r>
+      <w:r>
+        <w:rPr>
+          <w:lang w:val="cs-CZ"/>
+        </w:rPr>
+        <w:t xml:space="preserve">a napojit na countries_modified_2. Potom jsem zprůměroval denní teplotu v pomocné tabulce </w:t>
+      </w:r>
+      <w:proofErr w:type="spellStart"/>
+      <w:r>
+        <w:rPr>
+          <w:lang w:val="cs-CZ"/>
+        </w:rPr>
+        <w:t>prum_denni_tep</w:t>
+      </w:r>
+      <w:proofErr w:type="spellEnd"/>
+      <w:r>
+        <w:rPr>
+          <w:lang w:val="cs-CZ"/>
+        </w:rPr>
+        <w:t xml:space="preserve">, kterou jsem v podmínce vymezil pouze na den. Následně jsem napojit na mnou vytvořenou tabulku přes názvy zemí a datumy. </w:t>
+      </w:r>
     </w:p>
     <w:p/>
     <w:p/>

--- a/SQL project - Description.docx
+++ b/SQL project - Description.docx
@@ -1471,6 +1471,72 @@
         </w:rPr>
         <w:t xml:space="preserve">, kterou jsem v podmínce vymezil pouze na den. Následně jsem napojit na mnou vytvořenou tabulku přes názvy zemí a datumy. </w:t>
       </w:r>
+    </w:p>
+    <w:p>
+      <w:pPr>
+        <w:rPr>
+          <w:lang w:val="cs-CZ"/>
+        </w:rPr>
+      </w:pPr>
+      <w:r>
+        <w:rPr>
+          <w:lang w:val="cs-CZ"/>
+        </w:rPr>
+        <w:t xml:space="preserve">Napojení sloupce </w:t>
+      </w:r>
+      <w:r>
+        <w:rPr>
+          <w:lang w:val="cs-CZ" w:eastAsia="cs-CZ"/>
+        </w:rPr>
+        <w:t>počet hodin v daném dni, kdy byly srážky nenulové</w:t>
+      </w:r>
+      <w:r>
+        <w:rPr>
+          <w:lang w:val="cs-CZ" w:eastAsia="cs-CZ"/>
+        </w:rPr>
+        <w:t xml:space="preserve">, jelikož tabulka </w:t>
+      </w:r>
+      <w:proofErr w:type="spellStart"/>
+      <w:r>
+        <w:rPr>
+          <w:lang w:val="cs-CZ" w:eastAsia="cs-CZ"/>
+        </w:rPr>
+        <w:t>weather</w:t>
+      </w:r>
+      <w:proofErr w:type="spellEnd"/>
+      <w:r>
+        <w:rPr>
+          <w:lang w:val="cs-CZ" w:eastAsia="cs-CZ"/>
+        </w:rPr>
+        <w:t xml:space="preserve"> má záznamy o každém dni ve tříhodinových intervalech, tak jsem zvolil postup, že pokud v záznamu byla srážka nenulová, tak </w:t>
+      </w:r>
+      <w:r>
+        <w:rPr>
+          <w:lang w:val="cs-CZ" w:eastAsia="cs-CZ"/>
+        </w:rPr>
+        <w:t xml:space="preserve">to je jakoby 3 hodiny pršelo. Vytvořil jsem sloupec, kde je hodnota 3 když pršelo a hodnota 0 když nepršelo. Následně jsem </w:t>
+      </w:r>
+      <w:proofErr w:type="spellStart"/>
+      <w:r>
+        <w:rPr>
+          <w:lang w:val="cs-CZ" w:eastAsia="cs-CZ"/>
+        </w:rPr>
+        <w:t>seSUMoval</w:t>
+      </w:r>
+      <w:proofErr w:type="spellEnd"/>
+      <w:r>
+        <w:rPr>
+          <w:lang w:val="cs-CZ" w:eastAsia="cs-CZ"/>
+        </w:rPr>
+        <w:t xml:space="preserve"> tento sloupce a pomocí GROUP BY sumy přiřadil ke správným datům a městům. V datech byla chyba, pár měst bylo v původní tabulce se stejným datem 2x. Takže bylo pár dní, kdy pršelo více, jak 24h. Problém jsem vyřešil, že pokud byl počet hodin deště nad 24h za den, tak jsem tuto sumu vydělil 2. Výsledek pak dával smysl číselně i principem. Jelikož byl záznam v původní tabulce 2x. Pak jsem to celé napojil podle data a země na mou původní tabulku. </w:t>
+      </w:r>
+    </w:p>
+    <w:p>
+      <w:pPr>
+        <w:rPr>
+          <w:lang w:val="cs-CZ"/>
+        </w:rPr>
+      </w:pPr>
     </w:p>
     <w:p/>
     <w:p/>
@@ -1600,6 +1666,155 @@
     </w:lvl>
   </w:abstractNum>
   <w:abstractNum w:abstractNumId="1" w15:restartNumberingAfterBreak="0">
+    <w:nsid w:val="360B0906"/>
+    <w:multiLevelType w:val="multilevel"/>
+    <w:tmpl w:val="94D6626E"/>
+    <w:lvl w:ilvl="0">
+      <w:start w:val="1"/>
+      <w:numFmt w:val="bullet"/>
+      <w:lvlText w:val=""/>
+      <w:lvlJc w:val="left"/>
+      <w:pPr>
+        <w:tabs>
+          <w:tab w:val="num" w:pos="720"/>
+        </w:tabs>
+        <w:ind w:left="720" w:hanging="360"/>
+      </w:pPr>
+      <w:rPr>
+        <w:rFonts w:ascii="Symbol" w:hAnsi="Symbol" w:hint="default"/>
+        <w:sz w:val="20"/>
+      </w:rPr>
+    </w:lvl>
+    <w:lvl w:ilvl="1" w:tentative="1">
+      <w:start w:val="1"/>
+      <w:numFmt w:val="bullet"/>
+      <w:lvlText w:val="o"/>
+      <w:lvlJc w:val="left"/>
+      <w:pPr>
+        <w:tabs>
+          <w:tab w:val="num" w:pos="1440"/>
+        </w:tabs>
+        <w:ind w:left="1440" w:hanging="360"/>
+      </w:pPr>
+      <w:rPr>
+        <w:rFonts w:ascii="Courier New" w:hAnsi="Courier New" w:hint="default"/>
+        <w:sz w:val="20"/>
+      </w:rPr>
+    </w:lvl>
+    <w:lvl w:ilvl="2" w:tentative="1">
+      <w:start w:val="1"/>
+      <w:numFmt w:val="bullet"/>
+      <w:lvlText w:val=""/>
+      <w:lvlJc w:val="left"/>
+      <w:pPr>
+        <w:tabs>
+          <w:tab w:val="num" w:pos="2160"/>
+        </w:tabs>
+        <w:ind w:left="2160" w:hanging="360"/>
+      </w:pPr>
+      <w:rPr>
+        <w:rFonts w:ascii="Wingdings" w:hAnsi="Wingdings" w:hint="default"/>
+        <w:sz w:val="20"/>
+      </w:rPr>
+    </w:lvl>
+    <w:lvl w:ilvl="3" w:tentative="1">
+      <w:start w:val="1"/>
+      <w:numFmt w:val="bullet"/>
+      <w:lvlText w:val=""/>
+      <w:lvlJc w:val="left"/>
+      <w:pPr>
+        <w:tabs>
+          <w:tab w:val="num" w:pos="2880"/>
+        </w:tabs>
+        <w:ind w:left="2880" w:hanging="360"/>
+      </w:pPr>
+      <w:rPr>
+        <w:rFonts w:ascii="Wingdings" w:hAnsi="Wingdings" w:hint="default"/>
+        <w:sz w:val="20"/>
+      </w:rPr>
+    </w:lvl>
+    <w:lvl w:ilvl="4" w:tentative="1">
+      <w:start w:val="1"/>
+      <w:numFmt w:val="bullet"/>
+      <w:lvlText w:val=""/>
+      <w:lvlJc w:val="left"/>
+      <w:pPr>
+        <w:tabs>
+          <w:tab w:val="num" w:pos="3600"/>
+        </w:tabs>
+        <w:ind w:left="3600" w:hanging="360"/>
+      </w:pPr>
+      <w:rPr>
+        <w:rFonts w:ascii="Wingdings" w:hAnsi="Wingdings" w:hint="default"/>
+        <w:sz w:val="20"/>
+      </w:rPr>
+    </w:lvl>
+    <w:lvl w:ilvl="5" w:tentative="1">
+      <w:start w:val="1"/>
+      <w:numFmt w:val="bullet"/>
+      <w:lvlText w:val=""/>
+      <w:lvlJc w:val="left"/>
+      <w:pPr>
+        <w:tabs>
+          <w:tab w:val="num" w:pos="4320"/>
+        </w:tabs>
+        <w:ind w:left="4320" w:hanging="360"/>
+      </w:pPr>
+      <w:rPr>
+        <w:rFonts w:ascii="Wingdings" w:hAnsi="Wingdings" w:hint="default"/>
+        <w:sz w:val="20"/>
+      </w:rPr>
+    </w:lvl>
+    <w:lvl w:ilvl="6" w:tentative="1">
+      <w:start w:val="1"/>
+      <w:numFmt w:val="bullet"/>
+      <w:lvlText w:val=""/>
+      <w:lvlJc w:val="left"/>
+      <w:pPr>
+        <w:tabs>
+          <w:tab w:val="num" w:pos="5040"/>
+        </w:tabs>
+        <w:ind w:left="5040" w:hanging="360"/>
+      </w:pPr>
+      <w:rPr>
+        <w:rFonts w:ascii="Wingdings" w:hAnsi="Wingdings" w:hint="default"/>
+        <w:sz w:val="20"/>
+      </w:rPr>
+    </w:lvl>
+    <w:lvl w:ilvl="7" w:tentative="1">
+      <w:start w:val="1"/>
+      <w:numFmt w:val="bullet"/>
+      <w:lvlText w:val=""/>
+      <w:lvlJc w:val="left"/>
+      <w:pPr>
+        <w:tabs>
+          <w:tab w:val="num" w:pos="5760"/>
+        </w:tabs>
+        <w:ind w:left="5760" w:hanging="360"/>
+      </w:pPr>
+      <w:rPr>
+        <w:rFonts w:ascii="Wingdings" w:hAnsi="Wingdings" w:hint="default"/>
+        <w:sz w:val="20"/>
+      </w:rPr>
+    </w:lvl>
+    <w:lvl w:ilvl="8" w:tentative="1">
+      <w:start w:val="1"/>
+      <w:numFmt w:val="bullet"/>
+      <w:lvlText w:val=""/>
+      <w:lvlJc w:val="left"/>
+      <w:pPr>
+        <w:tabs>
+          <w:tab w:val="num" w:pos="6480"/>
+        </w:tabs>
+        <w:ind w:left="6480" w:hanging="360"/>
+      </w:pPr>
+      <w:rPr>
+        <w:rFonts w:ascii="Wingdings" w:hAnsi="Wingdings" w:hint="default"/>
+        <w:sz w:val="20"/>
+      </w:rPr>
+    </w:lvl>
+  </w:abstractNum>
+  <w:abstractNum w:abstractNumId="2" w15:restartNumberingAfterBreak="0">
     <w:nsid w:val="3CF54193"/>
     <w:multiLevelType w:val="hybridMultilevel"/>
     <w:tmpl w:val="C4EE95FE"/>
@@ -1712,7 +1927,7 @@
       </w:rPr>
     </w:lvl>
   </w:abstractNum>
-  <w:abstractNum w:abstractNumId="2" w15:restartNumberingAfterBreak="0">
+  <w:abstractNum w:abstractNumId="3" w15:restartNumberingAfterBreak="0">
     <w:nsid w:val="52DB5B98"/>
     <w:multiLevelType w:val="hybridMultilevel"/>
     <w:tmpl w:val="57AE3156"/>
@@ -1825,7 +2040,7 @@
       </w:rPr>
     </w:lvl>
   </w:abstractNum>
-  <w:abstractNum w:abstractNumId="3" w15:restartNumberingAfterBreak="0">
+  <w:abstractNum w:abstractNumId="4" w15:restartNumberingAfterBreak="0">
     <w:nsid w:val="7B9F502B"/>
     <w:multiLevelType w:val="hybridMultilevel"/>
     <w:tmpl w:val="6BBEDE8E"/>
@@ -1939,16 +2154,19 @@
     </w:lvl>
   </w:abstractNum>
   <w:num w:numId="1">
-    <w:abstractNumId w:val="1"/>
+    <w:abstractNumId w:val="2"/>
   </w:num>
   <w:num w:numId="2">
-    <w:abstractNumId w:val="2"/>
+    <w:abstractNumId w:val="3"/>
   </w:num>
   <w:num w:numId="3">
-    <w:abstractNumId w:val="3"/>
+    <w:abstractNumId w:val="4"/>
   </w:num>
   <w:num w:numId="4">
     <w:abstractNumId w:val="0"/>
+  </w:num>
+  <w:num w:numId="5">
+    <w:abstractNumId w:val="1"/>
   </w:num>
 </w:numbering>
 </file>

--- a/SQL project - Description.docx
+++ b/SQL project - Description.docx
@@ -1475,7 +1475,7 @@
     <w:p>
       <w:pPr>
         <w:rPr>
-          <w:lang w:val="cs-CZ"/>
+          <w:lang w:eastAsia="cs-CZ"/>
         </w:rPr>
       </w:pPr>
       <w:r>
@@ -1537,9 +1537,143 @@
           <w:lang w:val="cs-CZ"/>
         </w:rPr>
       </w:pPr>
+      <w:r>
+        <w:rPr>
+          <w:lang w:val="cs-CZ" w:eastAsia="cs-CZ"/>
+        </w:rPr>
+        <w:t>Napojení posledního sloupce max v</w:t>
+      </w:r>
+      <w:r>
+        <w:rPr>
+          <w:lang w:val="cs-CZ" w:eastAsia="cs-CZ"/>
+        </w:rPr>
+        <w:t xml:space="preserve">ítr v nárazech, jsem provedl pomocí agregační </w:t>
+      </w:r>
+      <w:proofErr w:type="spellStart"/>
+      <w:r>
+        <w:rPr>
+          <w:lang w:val="cs-CZ" w:eastAsia="cs-CZ"/>
+        </w:rPr>
+        <w:t>fce</w:t>
+      </w:r>
+      <w:proofErr w:type="spellEnd"/>
+      <w:r>
+        <w:rPr>
+          <w:lang w:val="cs-CZ" w:eastAsia="cs-CZ"/>
+        </w:rPr>
+        <w:t xml:space="preserve"> MAX na sloupec </w:t>
+      </w:r>
+      <w:proofErr w:type="spellStart"/>
+      <w:r>
+        <w:t>max_gust_km_h</w:t>
+      </w:r>
+      <w:proofErr w:type="spellEnd"/>
+      <w:r>
+        <w:t xml:space="preserve">, </w:t>
+      </w:r>
+      <w:r>
+        <w:rPr>
+          <w:lang w:val="cs-CZ"/>
+        </w:rPr>
+        <w:t xml:space="preserve">který jsem seskupil pomocí datumu a země. Sloupec jsem napojil na mou tabulku. </w:t>
+      </w:r>
+    </w:p>
+    <w:p>
+      <w:pPr>
+        <w:rPr>
+          <w:lang w:val="cs-CZ"/>
+        </w:rPr>
+      </w:pPr>
+      <w:r>
+        <w:rPr>
+          <w:lang w:val="cs-CZ"/>
+        </w:rPr>
+        <w:t xml:space="preserve">Tímto sloupcem jsem ukončil tabulku ve finální podobě, tuhle tabulku celou vytvořím znova a trochu přehledněji. Myslím, že jsem k výsledku použil zbytečně moc </w:t>
+      </w:r>
+      <w:proofErr w:type="spellStart"/>
+      <w:r>
+        <w:rPr>
+          <w:lang w:val="cs-CZ"/>
+        </w:rPr>
+        <w:t>mezitabulek</w:t>
+      </w:r>
+      <w:proofErr w:type="spellEnd"/>
+      <w:r>
+        <w:rPr>
+          <w:lang w:val="cs-CZ"/>
+        </w:rPr>
+        <w:t xml:space="preserve">, </w:t>
+      </w:r>
+      <w:proofErr w:type="spellStart"/>
+      <w:r>
+        <w:rPr>
+          <w:lang w:val="cs-CZ"/>
+        </w:rPr>
+        <w:t>views</w:t>
+      </w:r>
+      <w:proofErr w:type="spellEnd"/>
+      <w:r>
+        <w:rPr>
+          <w:lang w:val="cs-CZ"/>
+        </w:rPr>
+        <w:t xml:space="preserve"> a kód je často velmi nečitelný. Dále jsem objevil nesmysl v podílech náboženství na obyvatelstvu, například je v některé zemi více jak 100% vyznavačů </w:t>
+      </w:r>
+      <w:proofErr w:type="spellStart"/>
+      <w:r>
+        <w:rPr>
+          <w:lang w:val="cs-CZ"/>
+        </w:rPr>
+        <w:t>Islamu</w:t>
+      </w:r>
+      <w:proofErr w:type="spellEnd"/>
+      <w:r>
+        <w:rPr>
+          <w:lang w:val="cs-CZ"/>
+        </w:rPr>
+        <w:t xml:space="preserve">. Tohle beru jako beta verzi a SQL script, </w:t>
+      </w:r>
+      <w:proofErr w:type="spellStart"/>
+      <w:r>
+        <w:rPr>
+          <w:lang w:val="cs-CZ"/>
+        </w:rPr>
+        <w:t>word</w:t>
+      </w:r>
+      <w:proofErr w:type="spellEnd"/>
+      <w:r>
+        <w:rPr>
+          <w:lang w:val="cs-CZ"/>
+        </w:rPr>
+        <w:t xml:space="preserve"> dokument je popis mých myšlenkových procesů k dosažení výsledku, který je každopádně určitě potřeba doladit. Vytvořím tedy nový finální Script</w:t>
+      </w:r>
+      <w:r>
+        <w:rPr>
+          <w:lang w:val="cs-CZ"/>
+        </w:rPr>
+        <w:t xml:space="preserve"> i s popisem. </w:t>
+      </w:r>
+      <w:r>
+        <w:rPr>
+          <w:lang w:val="cs-CZ"/>
+        </w:rPr>
+        <w:t xml:space="preserve"> </w:t>
+      </w:r>
+    </w:p>
+    <w:p>
+      <w:pPr>
+        <w:rPr>
+          <w:lang w:val="cs-CZ"/>
+        </w:rPr>
+      </w:pPr>
     </w:p>
     <w:p/>
-    <w:p/>
+    <w:p>
+      <w:pPr>
+        <w:rPr>
+          <w:lang w:val="cs-CZ"/>
+        </w:rPr>
+      </w:pPr>
+    </w:p>
     <w:sectPr>
       <w:pgSz w:w="11906" w:h="16838"/>
       <w:pgMar w:top="1417" w:right="1417" w:bottom="1417" w:left="1276" w:header="708" w:footer="708" w:gutter="0"/>
@@ -2598,7 +2732,6 @@
   <w:style w:type="character" w:default="1" w:styleId="Standardnpsmoodstavce">
     <w:name w:val="Default Paragraph Font"/>
     <w:uiPriority w:val="1"/>
-    <w:semiHidden/>
     <w:unhideWhenUsed/>
   </w:style>
   <w:style w:type="table" w:default="1" w:styleId="Normlntabulka">
